--- a/Preguntas Angular-v-1.docx
+++ b/Preguntas Angular-v-1.docx
@@ -6,8 +6,6 @@
       <w:pPr>
         <w:pStyle w:val="Title"/>
       </w:pPr>
-      <w:bookmarkStart w:id="0" w:name="_GoBack"/>
-      <w:bookmarkEnd w:id="0"/>
       <w:r>
         <w:t>Preguntas Angular-v-1</w:t>
       </w:r>
@@ -57,6 +55,21 @@
     </w:p>
     <w:p>
       <w:r>
+        <w:t>Quién desarrolla y mantiene Angular.</w:t>
+      </w:r>
+    </w:p>
+    <w:p>
+      <w:r>
+        <w:t>Cuál es el principal lenguaje de programación que usa Angular.</w:t>
+      </w:r>
+    </w:p>
+    <w:p>
+      <w:r>
+        <w:t>Qué es Angular CLI.</w:t>
+      </w:r>
+    </w:p>
+    <w:p>
+      <w:r>
         <w:t>Explicar la diferencia</w:t>
       </w:r>
       <w:r>
@@ -94,6 +107,16 @@
     </w:p>
     <w:p>
       <w:r>
+        <w:t>Qué es Node.js.</w:t>
+      </w:r>
+    </w:p>
+    <w:p>
+      <w:r>
+        <w:t>Qué es npm.</w:t>
+      </w:r>
+    </w:p>
+    <w:p>
+      <w:r>
         <w:t>Qué significa SPA</w:t>
       </w:r>
       <w:r>
@@ -200,82 +223,82 @@
       <w:r>
         <w:t>Cómo se declara una variable de template en Angular</w:t>
       </w:r>
-      <w:bookmarkStart w:id="1" w:name="_Ref117088459"/>
+      <w:bookmarkStart w:id="0" w:name="_Ref117088459"/>
       <w:r>
         <w:rPr>
           <w:rStyle w:val="FootnoteReference"/>
         </w:rPr>
         <w:footnoteReference w:id="11"/>
       </w:r>
+      <w:bookmarkEnd w:id="0"/>
+      <w:r>
+        <w:t>.</w:t>
+      </w:r>
+    </w:p>
+    <w:p>
+      <w:r>
+        <w:t>Cómo se referencia una variable de template en Angular</w:t>
+      </w:r>
+      <w:r>
+        <w:rPr>
+          <w:vertAlign w:val="superscript"/>
+        </w:rPr>
+        <w:fldChar w:fldCharType="begin"/>
+      </w:r>
+      <w:r>
+        <w:rPr>
+          <w:vertAlign w:val="superscript"/>
+        </w:rPr>
+        <w:instrText xml:space="preserve"> NOTEREF _Ref117088459 \h </w:instrText>
+      </w:r>
+      <w:r>
+        <w:rPr>
+          <w:vertAlign w:val="superscript"/>
+        </w:rPr>
+        <w:instrText xml:space="preserve"> \* MERGEFORMAT </w:instrText>
+      </w:r>
+      <w:r>
+        <w:rPr>
+          <w:vertAlign w:val="superscript"/>
+        </w:rPr>
+      </w:r>
+      <w:r>
+        <w:rPr>
+          <w:vertAlign w:val="superscript"/>
+        </w:rPr>
+        <w:fldChar w:fldCharType="separate"/>
+      </w:r>
+      <w:r>
+        <w:rPr>
+          <w:vertAlign w:val="superscript"/>
+        </w:rPr>
+        <w:t>11</w:t>
+      </w:r>
+      <w:r>
+        <w:rPr>
+          <w:vertAlign w:val="superscript"/>
+        </w:rPr>
+        <w:fldChar w:fldCharType="end"/>
+      </w:r>
+      <w:r>
+        <w:t>.</w:t>
+      </w:r>
+    </w:p>
+    <w:p>
+      <w:r>
+        <w:t>Qué es</w:t>
+      </w:r>
+      <w:r>
+        <w:t xml:space="preserve"> ligar un array de parámetros de enlace (link parameters array</w:t>
+      </w:r>
+      <w:bookmarkStart w:id="1" w:name="_Ref116125485"/>
+      <w:r>
+        <w:rPr>
+          <w:rStyle w:val="FootnoteReference"/>
+        </w:rPr>
+        <w:footnoteReference w:id="12"/>
+      </w:r>
       <w:bookmarkEnd w:id="1"/>
-      <w:r>
-        <w:t>.</w:t>
-      </w:r>
-    </w:p>
-    <w:p>
-      <w:r>
-        <w:t>Cómo se referencia una variable de template en Angular</w:t>
-      </w:r>
-      <w:r>
-        <w:rPr>
-          <w:vertAlign w:val="superscript"/>
-        </w:rPr>
-        <w:fldChar w:fldCharType="begin"/>
-      </w:r>
-      <w:r>
-        <w:rPr>
-          <w:vertAlign w:val="superscript"/>
-        </w:rPr>
-        <w:instrText xml:space="preserve"> NOTEREF _Ref117088459 \h </w:instrText>
-      </w:r>
-      <w:r>
-        <w:rPr>
-          <w:vertAlign w:val="superscript"/>
-        </w:rPr>
-        <w:instrText xml:space="preserve"> \* MERGEFORMAT </w:instrText>
-      </w:r>
-      <w:r>
-        <w:rPr>
-          <w:vertAlign w:val="superscript"/>
-        </w:rPr>
-      </w:r>
-      <w:r>
-        <w:rPr>
-          <w:vertAlign w:val="superscript"/>
-        </w:rPr>
-        <w:fldChar w:fldCharType="separate"/>
-      </w:r>
-      <w:r>
-        <w:rPr>
-          <w:vertAlign w:val="superscript"/>
-        </w:rPr>
-        <w:t>11</w:t>
-      </w:r>
-      <w:r>
-        <w:rPr>
-          <w:vertAlign w:val="superscript"/>
-        </w:rPr>
-        <w:fldChar w:fldCharType="end"/>
-      </w:r>
-      <w:r>
-        <w:t>.</w:t>
-      </w:r>
-    </w:p>
-    <w:p>
-      <w:r>
-        <w:t>Qué es</w:t>
-      </w:r>
-      <w:r>
-        <w:t xml:space="preserve"> ligar un array de parámetros de enlace (link parameters array</w:t>
-      </w:r>
-      <w:bookmarkStart w:id="2" w:name="_Ref116125485"/>
-      <w:r>
-        <w:rPr>
-          <w:rStyle w:val="FootnoteReference"/>
-        </w:rPr>
-        <w:footnoteReference w:id="12"/>
-      </w:r>
-      <w:bookmarkEnd w:id="2"/>
       <w:r>
         <w:t>) a una directiva RouterLink.</w:t>
       </w:r>
@@ -580,6 +603,7 @@
     </w:p>
     <w:p>
       <w:r>
+        <w:lastRenderedPageBreak/>
         <w:t>Explicar la relación entre los tipos de data binding y sus targets en Angular</w:t>
       </w:r>
       <w:r>
@@ -596,36 +620,161 @@
       <w:r>
         <w:t>Qué es interpolación de expresiones en Angular, y por qué se llama así</w:t>
       </w:r>
-      <w:bookmarkStart w:id="3" w:name="_Ref115971190"/>
+      <w:bookmarkStart w:id="2" w:name="_Ref115971190"/>
       <w:r>
         <w:rPr>
           <w:rStyle w:val="FootnoteReference"/>
         </w:rPr>
         <w:footnoteReference w:id="20"/>
       </w:r>
+      <w:bookmarkEnd w:id="2"/>
+      <w:r>
+        <w:rPr>
+          <w:vertAlign w:val="superscript"/>
+        </w:rPr>
+        <w:t xml:space="preserve">, </w:t>
+      </w:r>
+      <w:bookmarkStart w:id="3" w:name="_Ref115971193"/>
+      <w:r>
+        <w:rPr>
+          <w:rStyle w:val="FootnoteReference"/>
+        </w:rPr>
+        <w:footnoteReference w:id="21"/>
+      </w:r>
       <w:bookmarkEnd w:id="3"/>
       <w:r>
+        <w:t>.</w:t>
+      </w:r>
+    </w:p>
+    <w:p>
+      <w:r>
+        <w:t>En el contexto de la comunicación de datos entre componentes, para qué se usan las dobles llaves {{   }} en Angular</w:t>
+      </w:r>
+      <w:r>
+        <w:rPr>
+          <w:vertAlign w:val="superscript"/>
+        </w:rPr>
+        <w:fldChar w:fldCharType="begin"/>
+      </w:r>
+      <w:r>
+        <w:rPr>
+          <w:vertAlign w:val="superscript"/>
+        </w:rPr>
+        <w:instrText xml:space="preserve"> NOTEREF _Ref115971190 \h </w:instrText>
+      </w:r>
+      <w:r>
+        <w:rPr>
+          <w:vertAlign w:val="superscript"/>
+        </w:rPr>
+        <w:instrText xml:space="preserve"> \* MERGEFORMAT </w:instrText>
+      </w:r>
+      <w:r>
+        <w:rPr>
+          <w:vertAlign w:val="superscript"/>
+        </w:rPr>
+      </w:r>
+      <w:r>
+        <w:rPr>
+          <w:vertAlign w:val="superscript"/>
+        </w:rPr>
+        <w:fldChar w:fldCharType="separate"/>
+      </w:r>
+      <w:r>
+        <w:rPr>
+          <w:vertAlign w:val="superscript"/>
+        </w:rPr>
+        <w:t>20</w:t>
+      </w:r>
+      <w:r>
+        <w:rPr>
+          <w:vertAlign w:val="superscript"/>
+        </w:rPr>
+        <w:fldChar w:fldCharType="end"/>
+      </w:r>
+      <w:r>
+        <w:rPr>
+          <w:vertAlign w:val="superscript"/>
+        </w:rPr>
+        <w:t>, </w:t>
+      </w:r>
+      <w:r>
+        <w:rPr>
+          <w:vertAlign w:val="superscript"/>
+        </w:rPr>
+        <w:fldChar w:fldCharType="begin"/>
+      </w:r>
+      <w:r>
+        <w:rPr>
+          <w:vertAlign w:val="superscript"/>
+        </w:rPr>
+        <w:instrText xml:space="preserve"> NOTEREF _Ref115971193 \h </w:instrText>
+      </w:r>
+      <w:r>
+        <w:rPr>
+          <w:vertAlign w:val="superscript"/>
+        </w:rPr>
+        <w:instrText xml:space="preserve"> \* MERGEFORMAT </w:instrText>
+      </w:r>
+      <w:r>
+        <w:rPr>
+          <w:vertAlign w:val="superscript"/>
+        </w:rPr>
+      </w:r>
+      <w:r>
+        <w:rPr>
+          <w:vertAlign w:val="superscript"/>
+        </w:rPr>
+        <w:fldChar w:fldCharType="separate"/>
+      </w:r>
+      <w:r>
+        <w:rPr>
+          <w:vertAlign w:val="superscript"/>
+        </w:rPr>
+        <w:t>21</w:t>
+      </w:r>
+      <w:r>
+        <w:rPr>
+          <w:vertAlign w:val="superscript"/>
+        </w:rPr>
+        <w:fldChar w:fldCharType="end"/>
+      </w:r>
+      <w:r>
+        <w:t>.</w:t>
+      </w:r>
+    </w:p>
+    <w:p>
+      <w:r>
+        <w:t>Qué es property binding en Angular</w:t>
+      </w:r>
+      <w:bookmarkStart w:id="4" w:name="_Ref115970903"/>
+      <w:r>
+        <w:rPr>
+          <w:rStyle w:val="FootnoteReference"/>
+        </w:rPr>
+        <w:footnoteReference w:id="22"/>
+      </w:r>
+      <w:bookmarkEnd w:id="4"/>
+      <w:r>
         <w:rPr>
           <w:vertAlign w:val="superscript"/>
         </w:rPr>
         <w:t xml:space="preserve">, </w:t>
       </w:r>
-      <w:bookmarkStart w:id="4" w:name="_Ref115971193"/>
-      <w:r>
-        <w:rPr>
-          <w:rStyle w:val="FootnoteReference"/>
-        </w:rPr>
-        <w:footnoteReference w:id="21"/>
-      </w:r>
-      <w:bookmarkEnd w:id="4"/>
+      <w:bookmarkStart w:id="5" w:name="_Ref115970913"/>
+      <w:r>
+        <w:rPr>
+          <w:rStyle w:val="FootnoteReference"/>
+        </w:rPr>
+        <w:footnoteReference w:id="23"/>
+      </w:r>
+      <w:bookmarkEnd w:id="5"/>
       <w:r>
         <w:t>.</w:t>
       </w:r>
     </w:p>
     <w:p>
       <w:r>
-        <w:lastRenderedPageBreak/>
-        <w:t>En el contexto de la comunicación de datos entre componentes, para qué se usan las dobles llaves {{   }} en Angular</w:t>
+        <w:t>En el contexto de la comunicación de datos entre componentes, para qué se usan los corchetes [] en Angular</w:t>
       </w:r>
       <w:r>
         <w:rPr>
@@ -637,7 +786,7 @@
         <w:rPr>
           <w:vertAlign w:val="superscript"/>
         </w:rPr>
-        <w:instrText xml:space="preserve"> NOTEREF _Ref115971190 \h </w:instrText>
+        <w:instrText xml:space="preserve"> NOTEREF _Ref115970903 \h </w:instrText>
       </w:r>
       <w:r>
         <w:rPr>
@@ -660,7 +809,7 @@
         <w:rPr>
           <w:vertAlign w:val="superscript"/>
         </w:rPr>
-        <w:t>20</w:t>
+        <w:t>22</w:t>
       </w:r>
       <w:r>
         <w:rPr>
@@ -672,8 +821,121 @@
         <w:rPr>
           <w:vertAlign w:val="superscript"/>
         </w:rPr>
+        <w:t>,</w:t>
+      </w:r>
+      <w:r>
+        <w:rPr>
+          <w:vertAlign w:val="superscript"/>
+        </w:rPr>
+        <w:t> </w:t>
+      </w:r>
+      <w:r>
+        <w:rPr>
+          <w:vertAlign w:val="superscript"/>
+        </w:rPr>
+        <w:fldChar w:fldCharType="begin"/>
+      </w:r>
+      <w:r>
+        <w:rPr>
+          <w:vertAlign w:val="superscript"/>
+        </w:rPr>
+        <w:instrText xml:space="preserve"> NOTEREF _Ref115970913 \h </w:instrText>
+      </w:r>
+      <w:r>
+        <w:rPr>
+          <w:vertAlign w:val="superscript"/>
+        </w:rPr>
+        <w:instrText xml:space="preserve"> \* MERGEFORMAT </w:instrText>
+      </w:r>
+      <w:r>
+        <w:rPr>
+          <w:vertAlign w:val="superscript"/>
+        </w:rPr>
+      </w:r>
+      <w:r>
+        <w:rPr>
+          <w:vertAlign w:val="superscript"/>
+        </w:rPr>
+        <w:fldChar w:fldCharType="separate"/>
+      </w:r>
+      <w:r>
+        <w:rPr>
+          <w:vertAlign w:val="superscript"/>
+        </w:rPr>
+        <w:t>23</w:t>
+      </w:r>
+      <w:r>
+        <w:rPr>
+          <w:vertAlign w:val="superscript"/>
+        </w:rPr>
+        <w:fldChar w:fldCharType="end"/>
+      </w:r>
+      <w:r>
+        <w:t>.</w:t>
+      </w:r>
+    </w:p>
+    <w:p>
+      <w:r>
+        <w:t>Qué hace el método ngOnInit()</w:t>
+      </w:r>
+      <w:r>
+        <w:rPr>
+          <w:rStyle w:val="FootnoteReference"/>
+        </w:rPr>
+        <w:footnoteReference w:id="24"/>
+      </w:r>
+      <w:r>
+        <w:t>.</w:t>
+      </w:r>
+    </w:p>
+    <w:p>
+      <w:r>
+        <w:t>Qué es binding de atributo, clase y estilo en Angular</w:t>
+      </w:r>
+      <w:r>
+        <w:rPr>
+          <w:rStyle w:val="FootnoteReference"/>
+        </w:rPr>
+        <w:footnoteReference w:id="25"/>
+      </w:r>
+      <w:r>
+        <w:t>.</w:t>
+      </w:r>
+    </w:p>
+    <w:p>
+      <w:r>
+        <w:t>Qué es binding de eventos en Angular</w:t>
+      </w:r>
+      <w:bookmarkStart w:id="6" w:name="_Ref115971494"/>
+      <w:r>
+        <w:rPr>
+          <w:rStyle w:val="FootnoteReference"/>
+        </w:rPr>
+        <w:footnoteReference w:id="26"/>
+      </w:r>
+      <w:bookmarkEnd w:id="6"/>
+      <w:r>
+        <w:rPr>
+          <w:vertAlign w:val="superscript"/>
+        </w:rPr>
         <w:t>, </w:t>
       </w:r>
+      <w:bookmarkStart w:id="7" w:name="_Ref115971496"/>
+      <w:r>
+        <w:rPr>
+          <w:rStyle w:val="FootnoteReference"/>
+        </w:rPr>
+        <w:footnoteReference w:id="27"/>
+      </w:r>
+      <w:bookmarkEnd w:id="7"/>
+      <w:r>
+        <w:t>.</w:t>
+      </w:r>
+    </w:p>
+    <w:p>
+      <w:r>
+        <w:t>En el contexto de la comunicación de datos entre componentes, para qué se usan los paréntesis () en Angular</w:t>
+      </w:r>
       <w:r>
         <w:rPr>
           <w:vertAlign w:val="superscript"/>
@@ -684,7 +946,7 @@
         <w:rPr>
           <w:vertAlign w:val="superscript"/>
         </w:rPr>
-        <w:instrText xml:space="preserve"> NOTEREF _Ref115971193 \h </w:instrText>
+        <w:instrText xml:space="preserve"> NOTEREF _Ref115971494 \h </w:instrText>
       </w:r>
       <w:r>
         <w:rPr>
@@ -707,7 +969,7 @@
         <w:rPr>
           <w:vertAlign w:val="superscript"/>
         </w:rPr>
-        <w:t>21</w:t>
+        <w:t>26</w:t>
       </w:r>
       <w:r>
         <w:rPr>
@@ -716,42 +978,89 @@
         <w:fldChar w:fldCharType="end"/>
       </w:r>
       <w:r>
+        <w:rPr>
+          <w:vertAlign w:val="superscript"/>
+        </w:rPr>
+        <w:t>, </w:t>
+      </w:r>
+      <w:r>
+        <w:rPr>
+          <w:vertAlign w:val="superscript"/>
+        </w:rPr>
+        <w:fldChar w:fldCharType="begin"/>
+      </w:r>
+      <w:r>
+        <w:rPr>
+          <w:vertAlign w:val="superscript"/>
+        </w:rPr>
+        <w:instrText xml:space="preserve"> NOTEREF _Ref115971496 \h </w:instrText>
+      </w:r>
+      <w:r>
+        <w:rPr>
+          <w:vertAlign w:val="superscript"/>
+        </w:rPr>
+        <w:instrText xml:space="preserve"> \* MERGEFORMAT </w:instrText>
+      </w:r>
+      <w:r>
+        <w:rPr>
+          <w:vertAlign w:val="superscript"/>
+        </w:rPr>
+      </w:r>
+      <w:r>
+        <w:rPr>
+          <w:vertAlign w:val="superscript"/>
+        </w:rPr>
+        <w:fldChar w:fldCharType="separate"/>
+      </w:r>
+      <w:r>
+        <w:rPr>
+          <w:vertAlign w:val="superscript"/>
+        </w:rPr>
+        <w:t>27</w:t>
+      </w:r>
+      <w:r>
+        <w:rPr>
+          <w:vertAlign w:val="superscript"/>
+        </w:rPr>
+        <w:fldChar w:fldCharType="end"/>
+      </w:r>
+      <w:r>
         <w:t>.</w:t>
       </w:r>
     </w:p>
     <w:p>
       <w:r>
-        <w:t>Qué es property binding en Angular</w:t>
-      </w:r>
-      <w:bookmarkStart w:id="5" w:name="_Ref115970903"/>
-      <w:r>
-        <w:rPr>
-          <w:rStyle w:val="FootnoteReference"/>
-        </w:rPr>
-        <w:footnoteReference w:id="22"/>
-      </w:r>
-      <w:bookmarkEnd w:id="5"/>
-      <w:r>
-        <w:rPr>
-          <w:vertAlign w:val="superscript"/>
-        </w:rPr>
-        <w:t xml:space="preserve">, </w:t>
-      </w:r>
-      <w:bookmarkStart w:id="6" w:name="_Ref115970913"/>
-      <w:r>
-        <w:rPr>
-          <w:rStyle w:val="FootnoteReference"/>
-        </w:rPr>
-        <w:footnoteReference w:id="23"/>
-      </w:r>
-      <w:bookmarkEnd w:id="6"/>
+        <w:t>Qué es el binding bidireccional en Angular</w:t>
+      </w:r>
+      <w:bookmarkStart w:id="8" w:name="_Ref115971735"/>
+      <w:r>
+        <w:rPr>
+          <w:rStyle w:val="FootnoteReference"/>
+        </w:rPr>
+        <w:footnoteReference w:id="28"/>
+      </w:r>
+      <w:bookmarkEnd w:id="8"/>
+      <w:r>
+        <w:rPr>
+          <w:vertAlign w:val="superscript"/>
+        </w:rPr>
+        <w:t>, </w:t>
+      </w:r>
+      <w:bookmarkStart w:id="9" w:name="_Ref115971738"/>
+      <w:r>
+        <w:rPr>
+          <w:rStyle w:val="FootnoteReference"/>
+        </w:rPr>
+        <w:footnoteReference w:id="29"/>
+      </w:r>
+      <w:bookmarkEnd w:id="9"/>
       <w:r>
         <w:t>.</w:t>
       </w:r>
     </w:p>
     <w:p>
       <w:r>
-        <w:t>En el contexto de la comunicación de datos entre componentes, para qué se usan los corchetes [] en Angular</w:t>
+        <w:t>En el contexto de la comunicación de datos entre componentes, para qué se usan los paréntesis dentro de los corchetes [(   )] en Angular</w:t>
       </w:r>
       <w:r>
         <w:rPr>
@@ -763,7 +1072,7 @@
         <w:rPr>
           <w:vertAlign w:val="superscript"/>
         </w:rPr>
-        <w:instrText xml:space="preserve"> NOTEREF _Ref115970903 \h </w:instrText>
+        <w:instrText xml:space="preserve"> NOTEREF _Ref115971735 \h </w:instrText>
       </w:r>
       <w:r>
         <w:rPr>
@@ -786,7 +1095,7 @@
         <w:rPr>
           <w:vertAlign w:val="superscript"/>
         </w:rPr>
-        <w:t>22</w:t>
+        <w:t>28</w:t>
       </w:r>
       <w:r>
         <w:rPr>
@@ -798,13 +1107,7 @@
         <w:rPr>
           <w:vertAlign w:val="superscript"/>
         </w:rPr>
-        <w:t>,</w:t>
-      </w:r>
-      <w:r>
-        <w:rPr>
-          <w:vertAlign w:val="superscript"/>
-        </w:rPr>
-        <w:t> </w:t>
+        <w:t>, </w:t>
       </w:r>
       <w:r>
         <w:rPr>
@@ -816,7 +1119,7 @@
         <w:rPr>
           <w:vertAlign w:val="superscript"/>
         </w:rPr>
-        <w:instrText xml:space="preserve"> NOTEREF _Ref115970913 \h </w:instrText>
+        <w:instrText xml:space="preserve"> NOTEREF _Ref115971738 \h </w:instrText>
       </w:r>
       <w:r>
         <w:rPr>
@@ -839,7 +1142,7 @@
         <w:rPr>
           <w:vertAlign w:val="superscript"/>
         </w:rPr>
-        <w:t>23</w:t>
+        <w:t>29</w:t>
       </w:r>
       <w:r>
         <w:rPr>
@@ -853,296 +1156,16 @@
     </w:p>
     <w:p>
       <w:r>
-        <w:t>Qué hace el método ngOnInit()</w:t>
-      </w:r>
-      <w:r>
-        <w:rPr>
-          <w:rStyle w:val="FootnoteReference"/>
-        </w:rPr>
-        <w:footnoteReference w:id="24"/>
-      </w:r>
-      <w:r>
-        <w:t>.</w:t>
-      </w:r>
-    </w:p>
-    <w:p>
-      <w:r>
-        <w:t>Qué es binding de atributo, clase y estilo en Angular</w:t>
-      </w:r>
-      <w:r>
-        <w:rPr>
-          <w:rStyle w:val="FootnoteReference"/>
-        </w:rPr>
-        <w:footnoteReference w:id="25"/>
-      </w:r>
-      <w:r>
-        <w:t>.</w:t>
-      </w:r>
-    </w:p>
-    <w:p>
-      <w:r>
-        <w:t>Qué es binding de eventos en Angular</w:t>
-      </w:r>
-      <w:bookmarkStart w:id="7" w:name="_Ref115971494"/>
-      <w:r>
-        <w:rPr>
-          <w:rStyle w:val="FootnoteReference"/>
-        </w:rPr>
-        <w:footnoteReference w:id="26"/>
-      </w:r>
-      <w:bookmarkEnd w:id="7"/>
-      <w:r>
-        <w:rPr>
-          <w:vertAlign w:val="superscript"/>
-        </w:rPr>
-        <w:t>, </w:t>
-      </w:r>
-      <w:bookmarkStart w:id="8" w:name="_Ref115971496"/>
-      <w:r>
-        <w:rPr>
-          <w:rStyle w:val="FootnoteReference"/>
-        </w:rPr>
-        <w:footnoteReference w:id="27"/>
-      </w:r>
-      <w:bookmarkEnd w:id="8"/>
-      <w:r>
-        <w:t>.</w:t>
-      </w:r>
-    </w:p>
-    <w:p>
-      <w:r>
-        <w:t>En el contexto de la comunicación de datos entre componentes, para qué se usan los paréntesis () en Angular</w:t>
-      </w:r>
-      <w:r>
-        <w:rPr>
-          <w:vertAlign w:val="superscript"/>
-        </w:rPr>
-        <w:fldChar w:fldCharType="begin"/>
-      </w:r>
-      <w:r>
-        <w:rPr>
-          <w:vertAlign w:val="superscript"/>
-        </w:rPr>
-        <w:instrText xml:space="preserve"> NOTEREF _Ref115971494 \h </w:instrText>
-      </w:r>
-      <w:r>
-        <w:rPr>
-          <w:vertAlign w:val="superscript"/>
-        </w:rPr>
-        <w:instrText xml:space="preserve"> \* MERGEFORMAT </w:instrText>
-      </w:r>
-      <w:r>
-        <w:rPr>
-          <w:vertAlign w:val="superscript"/>
-        </w:rPr>
-      </w:r>
-      <w:r>
-        <w:rPr>
-          <w:vertAlign w:val="superscript"/>
-        </w:rPr>
-        <w:fldChar w:fldCharType="separate"/>
-      </w:r>
-      <w:r>
-        <w:rPr>
-          <w:vertAlign w:val="superscript"/>
-        </w:rPr>
-        <w:t>26</w:t>
-      </w:r>
-      <w:r>
-        <w:rPr>
-          <w:vertAlign w:val="superscript"/>
-        </w:rPr>
-        <w:fldChar w:fldCharType="end"/>
-      </w:r>
-      <w:r>
-        <w:rPr>
-          <w:vertAlign w:val="superscript"/>
-        </w:rPr>
-        <w:t>, </w:t>
-      </w:r>
-      <w:r>
-        <w:rPr>
-          <w:vertAlign w:val="superscript"/>
-        </w:rPr>
-        <w:fldChar w:fldCharType="begin"/>
-      </w:r>
-      <w:r>
-        <w:rPr>
-          <w:vertAlign w:val="superscript"/>
-        </w:rPr>
-        <w:instrText xml:space="preserve"> NOTEREF _Ref115971496 \h </w:instrText>
-      </w:r>
-      <w:r>
-        <w:rPr>
-          <w:vertAlign w:val="superscript"/>
-        </w:rPr>
-        <w:instrText xml:space="preserve"> \* MERGEFORMAT </w:instrText>
-      </w:r>
-      <w:r>
-        <w:rPr>
-          <w:vertAlign w:val="superscript"/>
-        </w:rPr>
-      </w:r>
-      <w:r>
-        <w:rPr>
-          <w:vertAlign w:val="superscript"/>
-        </w:rPr>
-        <w:fldChar w:fldCharType="separate"/>
-      </w:r>
-      <w:r>
-        <w:rPr>
-          <w:vertAlign w:val="superscript"/>
-        </w:rPr>
-        <w:t>27</w:t>
-      </w:r>
-      <w:r>
-        <w:rPr>
-          <w:vertAlign w:val="superscript"/>
-        </w:rPr>
-        <w:fldChar w:fldCharType="end"/>
-      </w:r>
-      <w:r>
-        <w:t>.</w:t>
-      </w:r>
-    </w:p>
-    <w:p>
-      <w:r>
-        <w:t>Qué es el binding bidireccional en Angular</w:t>
-      </w:r>
-      <w:bookmarkStart w:id="9" w:name="_Ref115971735"/>
-      <w:r>
-        <w:rPr>
-          <w:rStyle w:val="FootnoteReference"/>
-        </w:rPr>
-        <w:footnoteReference w:id="28"/>
-      </w:r>
-      <w:bookmarkEnd w:id="9"/>
-      <w:r>
-        <w:rPr>
-          <w:vertAlign w:val="superscript"/>
-        </w:rPr>
-        <w:t>, </w:t>
-      </w:r>
-      <w:bookmarkStart w:id="10" w:name="_Ref115971738"/>
-      <w:r>
-        <w:rPr>
-          <w:rStyle w:val="FootnoteReference"/>
-        </w:rPr>
-        <w:footnoteReference w:id="29"/>
+        <w:t>Qué es el event binding</w:t>
+      </w:r>
+      <w:bookmarkStart w:id="10" w:name="_Ref117088091"/>
+      <w:r>
+        <w:rPr>
+          <w:rStyle w:val="FootnoteReference"/>
+        </w:rPr>
+        <w:footnoteReference w:id="30"/>
       </w:r>
       <w:bookmarkEnd w:id="10"/>
-      <w:r>
-        <w:t>.</w:t>
-      </w:r>
-    </w:p>
-    <w:p>
-      <w:r>
-        <w:t>En el contexto de la comunicación de datos entre componentes, para qué se usan los paréntesis dentro de los corchetes [(   )] en Angular</w:t>
-      </w:r>
-      <w:r>
-        <w:rPr>
-          <w:vertAlign w:val="superscript"/>
-        </w:rPr>
-        <w:fldChar w:fldCharType="begin"/>
-      </w:r>
-      <w:r>
-        <w:rPr>
-          <w:vertAlign w:val="superscript"/>
-        </w:rPr>
-        <w:instrText xml:space="preserve"> NOTEREF _Ref115971735 \h </w:instrText>
-      </w:r>
-      <w:r>
-        <w:rPr>
-          <w:vertAlign w:val="superscript"/>
-        </w:rPr>
-        <w:instrText xml:space="preserve"> \* MERGEFORMAT </w:instrText>
-      </w:r>
-      <w:r>
-        <w:rPr>
-          <w:vertAlign w:val="superscript"/>
-        </w:rPr>
-      </w:r>
-      <w:r>
-        <w:rPr>
-          <w:vertAlign w:val="superscript"/>
-        </w:rPr>
-        <w:fldChar w:fldCharType="separate"/>
-      </w:r>
-      <w:r>
-        <w:rPr>
-          <w:vertAlign w:val="superscript"/>
-        </w:rPr>
-        <w:t>28</w:t>
-      </w:r>
-      <w:r>
-        <w:rPr>
-          <w:vertAlign w:val="superscript"/>
-        </w:rPr>
-        <w:fldChar w:fldCharType="end"/>
-      </w:r>
-      <w:r>
-        <w:rPr>
-          <w:vertAlign w:val="superscript"/>
-        </w:rPr>
-        <w:t>, </w:t>
-      </w:r>
-      <w:r>
-        <w:rPr>
-          <w:vertAlign w:val="superscript"/>
-        </w:rPr>
-        <w:fldChar w:fldCharType="begin"/>
-      </w:r>
-      <w:r>
-        <w:rPr>
-          <w:vertAlign w:val="superscript"/>
-        </w:rPr>
-        <w:instrText xml:space="preserve"> NOTEREF _Ref115971738 \h </w:instrText>
-      </w:r>
-      <w:r>
-        <w:rPr>
-          <w:vertAlign w:val="superscript"/>
-        </w:rPr>
-        <w:instrText xml:space="preserve"> \* MERGEFORMAT </w:instrText>
-      </w:r>
-      <w:r>
-        <w:rPr>
-          <w:vertAlign w:val="superscript"/>
-        </w:rPr>
-      </w:r>
-      <w:r>
-        <w:rPr>
-          <w:vertAlign w:val="superscript"/>
-        </w:rPr>
-        <w:fldChar w:fldCharType="separate"/>
-      </w:r>
-      <w:r>
-        <w:rPr>
-          <w:vertAlign w:val="superscript"/>
-        </w:rPr>
-        <w:t>29</w:t>
-      </w:r>
-      <w:r>
-        <w:rPr>
-          <w:vertAlign w:val="superscript"/>
-        </w:rPr>
-        <w:fldChar w:fldCharType="end"/>
-      </w:r>
-      <w:r>
-        <w:t>.</w:t>
-      </w:r>
-    </w:p>
-    <w:p>
-      <w:r>
-        <w:t>Qué es el event binding</w:t>
-      </w:r>
-      <w:bookmarkStart w:id="11" w:name="_Ref117088091"/>
-      <w:r>
-        <w:rPr>
-          <w:rStyle w:val="FootnoteReference"/>
-        </w:rPr>
-        <w:footnoteReference w:id="30"/>
-      </w:r>
-      <w:bookmarkEnd w:id="11"/>
       <w:r>
         <w:t>.</w:t>
       </w:r>
@@ -1370,14 +1393,14 @@
         </w:rPr>
         <w:t xml:space="preserve">, </w:t>
       </w:r>
-      <w:bookmarkStart w:id="12" w:name="_Ref116145529"/>
+      <w:bookmarkStart w:id="11" w:name="_Ref116145529"/>
       <w:r>
         <w:rPr>
           <w:rStyle w:val="FootnoteReference"/>
         </w:rPr>
         <w:footnoteReference w:id="37"/>
       </w:r>
-      <w:bookmarkEnd w:id="12"/>
+      <w:bookmarkEnd w:id="11"/>
       <w:r>
         <w:t>.</w:t>
       </w:r>
@@ -1437,10 +1460,36 @@
       </w:r>
     </w:p>
     <w:p>
+      <w:r>
+        <w:t xml:space="preserve">Qué es la directiva </w:t>
+      </w:r>
+      <w:r>
+        <w:t>&lt;router-outlet&gt;&lt;/router-outlet&gt;</w:t>
+      </w:r>
+      <w:r>
+        <w:t xml:space="preserve"> </w:t>
+      </w:r>
+      <w:r>
+        <w:t>en Angular</w:t>
+      </w:r>
+      <w:r>
+        <w:rPr>
+          <w:rStyle w:val="FootnoteReference"/>
+        </w:rPr>
+        <w:footnoteReference w:id="42"/>
+      </w:r>
+      <w:r>
+        <w:t>.</w:t>
+      </w:r>
+    </w:p>
+    <w:p/>
+    <w:p/>
+    <w:p>
       <w:pPr>
         <w:pStyle w:val="Heading1"/>
       </w:pPr>
       <w:r>
+        <w:lastRenderedPageBreak/>
         <w:t>HTML - CSS</w:t>
       </w:r>
     </w:p>
@@ -1452,7 +1501,7 @@
         <w:rPr>
           <w:rStyle w:val="FootnoteReference"/>
         </w:rPr>
-        <w:footnoteReference w:id="42"/>
+        <w:footnoteReference w:id="43"/>
       </w:r>
       <w:r>
         <w:rPr>
@@ -1464,7 +1513,7 @@
         <w:rPr>
           <w:rStyle w:val="FootnoteReference"/>
         </w:rPr>
-        <w:footnoteReference w:id="43"/>
+        <w:footnoteReference w:id="44"/>
       </w:r>
       <w:r>
         <w:t>.</w:t>
@@ -1479,7 +1528,7 @@
         <w:rPr>
           <w:rStyle w:val="FootnoteReference"/>
         </w:rPr>
-        <w:footnoteReference w:id="44"/>
+        <w:footnoteReference w:id="45"/>
       </w:r>
       <w:bookmarkEnd w:id="13"/>
       <w:r>
@@ -1600,7 +1649,6 @@
     </w:p>
     <w:p>
       <w:r>
-        <w:lastRenderedPageBreak/>
         <w:t>Qué es el CSS box model (modelo de cajas de CSS)</w:t>
       </w:r>
       <w:bookmarkStart w:id="14" w:name="_Ref116206594"/>
@@ -1608,7 +1656,7 @@
         <w:rPr>
           <w:rStyle w:val="FootnoteReference"/>
         </w:rPr>
-        <w:footnoteReference w:id="45"/>
+        <w:footnoteReference w:id="46"/>
       </w:r>
       <w:bookmarkEnd w:id="14"/>
       <w:r>
@@ -1621,7 +1669,7 @@
         <w:rPr>
           <w:rStyle w:val="FootnoteReference"/>
         </w:rPr>
-        <w:footnoteReference w:id="46"/>
+        <w:footnoteReference w:id="47"/>
       </w:r>
       <w:r>
         <w:t>.</w:t>
@@ -1684,7 +1732,7 @@
         <w:rPr>
           <w:rStyle w:val="FootnoteReference"/>
         </w:rPr>
-        <w:footnoteReference w:id="47"/>
+        <w:footnoteReference w:id="48"/>
       </w:r>
       <w:r>
         <w:t>.</w:t>
@@ -1706,7 +1754,7 @@
         <w:rPr>
           <w:rStyle w:val="FootnoteReference"/>
         </w:rPr>
-        <w:footnoteReference w:id="48"/>
+        <w:footnoteReference w:id="49"/>
       </w:r>
       <w:r>
         <w:t>.</w:t>
@@ -1720,7 +1768,7 @@
         <w:rPr>
           <w:rStyle w:val="FootnoteReference"/>
         </w:rPr>
-        <w:footnoteReference w:id="49"/>
+        <w:footnoteReference w:id="50"/>
       </w:r>
       <w:r>
         <w:t>.</w:t>
@@ -1735,7 +1783,7 @@
         <w:rPr>
           <w:rStyle w:val="FootnoteReference"/>
         </w:rPr>
-        <w:footnoteReference w:id="50"/>
+        <w:footnoteReference w:id="51"/>
       </w:r>
       <w:bookmarkEnd w:id="15"/>
       <w:r>
@@ -1810,7 +1858,7 @@
         <w:rPr>
           <w:rStyle w:val="FootnoteReference"/>
         </w:rPr>
-        <w:footnoteReference w:id="51"/>
+        <w:footnoteReference w:id="52"/>
       </w:r>
       <w:r>
         <w:t>.</w:t>
@@ -1824,7 +1872,7 @@
         <w:rPr>
           <w:rStyle w:val="FootnoteReference"/>
         </w:rPr>
-        <w:footnoteReference w:id="52"/>
+        <w:footnoteReference w:id="53"/>
       </w:r>
       <w:r>
         <w:t>.</w:t>
@@ -1844,7 +1892,7 @@
         <w:rPr>
           <w:rStyle w:val="FootnoteReference"/>
         </w:rPr>
-        <w:footnoteReference w:id="53"/>
+        <w:footnoteReference w:id="54"/>
       </w:r>
       <w:r>
         <w:t>.</w:t>
@@ -1858,7 +1906,7 @@
         <w:rPr>
           <w:rStyle w:val="FootnoteReference"/>
         </w:rPr>
-        <w:footnoteReference w:id="54"/>
+        <w:footnoteReference w:id="55"/>
       </w:r>
       <w:r>
         <w:t>.</w:t>
@@ -1872,7 +1920,7 @@
         <w:rPr>
           <w:rStyle w:val="FootnoteReference"/>
         </w:rPr>
-        <w:footnoteReference w:id="55"/>
+        <w:footnoteReference w:id="56"/>
       </w:r>
       <w:r>
         <w:t>.</w:t>
@@ -1886,7 +1934,7 @@
         <w:rPr>
           <w:rStyle w:val="FootnoteReference"/>
         </w:rPr>
-        <w:footnoteReference w:id="56"/>
+        <w:footnoteReference w:id="57"/>
       </w:r>
       <w:r>
         <w:t>.</w:t>
@@ -1900,7 +1948,7 @@
         <w:rPr>
           <w:rStyle w:val="FootnoteReference"/>
         </w:rPr>
-        <w:footnoteReference w:id="57"/>
+        <w:footnoteReference w:id="58"/>
       </w:r>
       <w:r>
         <w:t>.</w:t>
@@ -1922,7 +1970,7 @@
         <w:rPr>
           <w:rStyle w:val="FootnoteReference"/>
         </w:rPr>
-        <w:footnoteReference w:id="58"/>
+        <w:footnoteReference w:id="59"/>
       </w:r>
       <w:r>
         <w:rPr>
@@ -1934,7 +1982,7 @@
         <w:rPr>
           <w:rStyle w:val="FootnoteReference"/>
         </w:rPr>
-        <w:footnoteReference w:id="59"/>
+        <w:footnoteReference w:id="60"/>
       </w:r>
       <w:r>
         <w:t>.</w:t>
@@ -1951,7 +1999,7 @@
         <w:rPr>
           <w:rStyle w:val="FootnoteReference"/>
         </w:rPr>
-        <w:footnoteReference w:id="60"/>
+        <w:footnoteReference w:id="61"/>
       </w:r>
       <w:r>
         <w:t>.</w:t>
@@ -1965,7 +2013,7 @@
         <w:rPr>
           <w:rStyle w:val="FootnoteReference"/>
         </w:rPr>
-        <w:footnoteReference w:id="61"/>
+        <w:footnoteReference w:id="62"/>
       </w:r>
       <w:r>
         <w:t>.</w:t>
@@ -1979,7 +2027,7 @@
         <w:rPr>
           <w:rStyle w:val="FootnoteReference"/>
         </w:rPr>
-        <w:footnoteReference w:id="62"/>
+        <w:footnoteReference w:id="63"/>
       </w:r>
       <w:r>
         <w:t xml:space="preserve"> en inglés).</w:t>
@@ -2001,7 +2049,7 @@
         <w:rPr>
           <w:rStyle w:val="FootnoteReference"/>
         </w:rPr>
-        <w:footnoteReference w:id="63"/>
+        <w:footnoteReference w:id="64"/>
       </w:r>
       <w:r>
         <w:rPr>
@@ -2013,7 +2061,7 @@
         <w:rPr>
           <w:rStyle w:val="FootnoteReference"/>
         </w:rPr>
-        <w:footnoteReference w:id="64"/>
+        <w:footnoteReference w:id="65"/>
       </w:r>
       <w:r>
         <w:rPr>
@@ -2025,7 +2073,7 @@
         <w:rPr>
           <w:rStyle w:val="FootnoteReference"/>
         </w:rPr>
-        <w:footnoteReference w:id="65"/>
+        <w:footnoteReference w:id="66"/>
       </w:r>
       <w:r>
         <w:t>.</w:t>
@@ -2033,13 +2081,14 @@
     </w:p>
     <w:p>
       <w:r>
+        <w:lastRenderedPageBreak/>
         <w:t>Explicar los tipos primitivos de datos string, number y boolean</w:t>
       </w:r>
       <w:r>
         <w:rPr>
           <w:rStyle w:val="FootnoteReference"/>
         </w:rPr>
-        <w:footnoteReference w:id="66"/>
+        <w:footnoteReference w:id="67"/>
       </w:r>
       <w:r>
         <w:t>.</w:t>
@@ -2053,7 +2102,7 @@
         <w:rPr>
           <w:rStyle w:val="FootnoteReference"/>
         </w:rPr>
-        <w:footnoteReference w:id="67"/>
+        <w:footnoteReference w:id="68"/>
       </w:r>
       <w:r>
         <w:t>.</w:t>
@@ -2067,7 +2116,7 @@
         <w:rPr>
           <w:rStyle w:val="FootnoteReference"/>
         </w:rPr>
-        <w:footnoteReference w:id="68"/>
+        <w:footnoteReference w:id="69"/>
       </w:r>
       <w:r>
         <w:t>.</w:t>
@@ -2081,7 +2130,7 @@
         <w:rPr>
           <w:rStyle w:val="FootnoteReference"/>
         </w:rPr>
-        <w:footnoteReference w:id="69"/>
+        <w:footnoteReference w:id="70"/>
       </w:r>
       <w:r>
         <w:t>.</w:t>
@@ -2089,14 +2138,13 @@
     </w:p>
     <w:p>
       <w:r>
-        <w:lastRenderedPageBreak/>
         <w:t>Qué son los tipos de unión</w:t>
       </w:r>
       <w:r>
         <w:rPr>
           <w:rStyle w:val="FootnoteReference"/>
         </w:rPr>
-        <w:footnoteReference w:id="70"/>
+        <w:footnoteReference w:id="71"/>
       </w:r>
       <w:r>
         <w:t>.</w:t>
@@ -2113,7 +2161,7 @@
         <w:rPr>
           <w:rStyle w:val="FootnoteReference"/>
         </w:rPr>
-        <w:footnoteReference w:id="71"/>
+        <w:footnoteReference w:id="72"/>
       </w:r>
       <w:r>
         <w:t>.</w:t>
@@ -2127,7 +2175,7 @@
         <w:rPr>
           <w:rStyle w:val="FootnoteReference"/>
         </w:rPr>
-        <w:footnoteReference w:id="72"/>
+        <w:footnoteReference w:id="73"/>
       </w:r>
       <w:r>
         <w:t>.</w:t>
@@ -2141,7 +2189,7 @@
         <w:rPr>
           <w:rStyle w:val="FootnoteReference"/>
         </w:rPr>
-        <w:footnoteReference w:id="73"/>
+        <w:footnoteReference w:id="74"/>
       </w:r>
       <w:r>
         <w:rPr>
@@ -2153,7 +2201,7 @@
         <w:rPr>
           <w:rStyle w:val="FootnoteReference"/>
         </w:rPr>
-        <w:footnoteReference w:id="74"/>
+        <w:footnoteReference w:id="75"/>
       </w:r>
       <w:r>
         <w:rPr>
@@ -2171,7 +2219,7 @@
         <w:rPr>
           <w:rStyle w:val="FootnoteReference"/>
         </w:rPr>
-        <w:footnoteReference w:id="75"/>
+        <w:footnoteReference w:id="76"/>
       </w:r>
       <w:r>
         <w:rPr>
@@ -2189,7 +2237,7 @@
         <w:rPr>
           <w:rStyle w:val="FootnoteReference"/>
         </w:rPr>
-        <w:footnoteReference w:id="76"/>
+        <w:footnoteReference w:id="77"/>
       </w:r>
       <w:r>
         <w:rPr>
@@ -2201,7 +2249,7 @@
         <w:rPr>
           <w:rStyle w:val="FootnoteReference"/>
         </w:rPr>
-        <w:footnoteReference w:id="77"/>
+        <w:footnoteReference w:id="78"/>
       </w:r>
       <w:r>
         <w:t>.</w:t>
@@ -2215,7 +2263,7 @@
         <w:rPr>
           <w:rStyle w:val="FootnoteReference"/>
         </w:rPr>
-        <w:footnoteReference w:id="78"/>
+        <w:footnoteReference w:id="79"/>
       </w:r>
       <w:r>
         <w:t>.</w:t>
@@ -2229,7 +2277,7 @@
         <w:rPr>
           <w:rStyle w:val="FootnoteReference"/>
         </w:rPr>
-        <w:footnoteReference w:id="79"/>
+        <w:footnoteReference w:id="80"/>
       </w:r>
       <w:r>
         <w:t>.</w:t>
@@ -3506,7 +3554,19 @@
           <w:rPr>
             <w:rStyle w:val="Hyperlink"/>
           </w:rPr>
-          <w:t>https://angular.io/api/router/RouterLink</w:t>
+          <w:t>https://angular</w:t>
+        </w:r>
+        <w:r>
+          <w:rPr>
+            <w:rStyle w:val="Hyperlink"/>
+          </w:rPr>
+          <w:t>.</w:t>
+        </w:r>
+        <w:r>
+          <w:rPr>
+            <w:rStyle w:val="Hyperlink"/>
+          </w:rPr>
+          <w:t>io/api/router/RouterLink</w:t>
         </w:r>
       </w:hyperlink>
     </w:p>
@@ -3536,32 +3596,64 @@
           <w:rPr>
             <w:rStyle w:val="Hyperlink"/>
           </w:rPr>
+          <w:t>https://angular.io/api/router/RouterOutlet</w:t>
+        </w:r>
+      </w:hyperlink>
+      <w:bookmarkStart w:id="12" w:name="_GoBack"/>
+      <w:bookmarkEnd w:id="12"/>
+    </w:p>
+  </w:footnote>
+  <w:footnote w:id="43">
+    <w:p>
+      <w:pPr>
+        <w:pStyle w:val="FootnoteText"/>
+        <w:rPr>
+          <w:lang w:val="en-US"/>
+        </w:rPr>
+      </w:pPr>
+      <w:r>
+        <w:rPr>
+          <w:rStyle w:val="FootnoteReference"/>
+        </w:rPr>
+        <w:footnoteRef/>
+      </w:r>
+      <w:r>
+        <w:rPr>
+          <w:lang w:val="en-US"/>
+        </w:rPr>
+        <w:t xml:space="preserve"> </w:t>
+      </w:r>
+      <w:hyperlink r:id="rId43" w:history="1">
+        <w:r>
+          <w:rPr>
+            <w:rStyle w:val="Hyperlink"/>
+          </w:rPr>
           <w:t>https://www.w3schools.com/tags/tag_div.ASP</w:t>
         </w:r>
       </w:hyperlink>
     </w:p>
   </w:footnote>
-  <w:footnote w:id="43">
-    <w:p>
-      <w:pPr>
-        <w:pStyle w:val="FootnoteText"/>
-        <w:rPr>
-          <w:lang w:val="en-US"/>
-        </w:rPr>
-      </w:pPr>
-      <w:r>
-        <w:rPr>
-          <w:rStyle w:val="FootnoteReference"/>
-        </w:rPr>
-        <w:footnoteRef/>
-      </w:r>
-      <w:r>
-        <w:rPr>
-          <w:lang w:val="en-US"/>
-        </w:rPr>
-        <w:t xml:space="preserve"> </w:t>
-      </w:r>
-      <w:hyperlink r:id="rId43" w:history="1">
+  <w:footnote w:id="44">
+    <w:p>
+      <w:pPr>
+        <w:pStyle w:val="FootnoteText"/>
+        <w:rPr>
+          <w:lang w:val="en-US"/>
+        </w:rPr>
+      </w:pPr>
+      <w:r>
+        <w:rPr>
+          <w:rStyle w:val="FootnoteReference"/>
+        </w:rPr>
+        <w:footnoteRef/>
+      </w:r>
+      <w:r>
+        <w:rPr>
+          <w:lang w:val="en-US"/>
+        </w:rPr>
+        <w:t xml:space="preserve"> </w:t>
+      </w:r>
+      <w:hyperlink r:id="rId44" w:history="1">
         <w:r>
           <w:rPr>
             <w:rStyle w:val="Hyperlink"/>
@@ -3571,27 +3663,27 @@
       </w:hyperlink>
     </w:p>
   </w:footnote>
-  <w:footnote w:id="44">
-    <w:p>
-      <w:pPr>
-        <w:pStyle w:val="FootnoteText"/>
-        <w:rPr>
-          <w:lang w:val="en-US"/>
-        </w:rPr>
-      </w:pPr>
-      <w:r>
-        <w:rPr>
-          <w:rStyle w:val="FootnoteReference"/>
-        </w:rPr>
-        <w:footnoteRef/>
-      </w:r>
-      <w:r>
-        <w:rPr>
-          <w:lang w:val="en-US"/>
-        </w:rPr>
-        <w:t xml:space="preserve"> </w:t>
-      </w:r>
-      <w:hyperlink r:id="rId44" w:history="1">
+  <w:footnote w:id="45">
+    <w:p>
+      <w:pPr>
+        <w:pStyle w:val="FootnoteText"/>
+        <w:rPr>
+          <w:lang w:val="en-US"/>
+        </w:rPr>
+      </w:pPr>
+      <w:r>
+        <w:rPr>
+          <w:rStyle w:val="FootnoteReference"/>
+        </w:rPr>
+        <w:footnoteRef/>
+      </w:r>
+      <w:r>
+        <w:rPr>
+          <w:lang w:val="en-US"/>
+        </w:rPr>
+        <w:t xml:space="preserve"> </w:t>
+      </w:r>
+      <w:hyperlink r:id="rId45" w:history="1">
         <w:r>
           <w:rPr>
             <w:rStyle w:val="Hyperlink"/>
@@ -3601,27 +3693,27 @@
       </w:hyperlink>
     </w:p>
   </w:footnote>
-  <w:footnote w:id="45">
-    <w:p>
-      <w:pPr>
-        <w:pStyle w:val="FootnoteText"/>
-        <w:rPr>
-          <w:lang w:val="en-US"/>
-        </w:rPr>
-      </w:pPr>
-      <w:r>
-        <w:rPr>
-          <w:rStyle w:val="FootnoteReference"/>
-        </w:rPr>
-        <w:footnoteRef/>
-      </w:r>
-      <w:r>
-        <w:rPr>
-          <w:lang w:val="en-US"/>
-        </w:rPr>
-        <w:t xml:space="preserve"> </w:t>
-      </w:r>
-      <w:hyperlink r:id="rId45" w:history="1">
+  <w:footnote w:id="46">
+    <w:p>
+      <w:pPr>
+        <w:pStyle w:val="FootnoteText"/>
+        <w:rPr>
+          <w:lang w:val="en-US"/>
+        </w:rPr>
+      </w:pPr>
+      <w:r>
+        <w:rPr>
+          <w:rStyle w:val="FootnoteReference"/>
+        </w:rPr>
+        <w:footnoteRef/>
+      </w:r>
+      <w:r>
+        <w:rPr>
+          <w:lang w:val="en-US"/>
+        </w:rPr>
+        <w:t xml:space="preserve"> </w:t>
+      </w:r>
+      <w:hyperlink r:id="rId46" w:history="1">
         <w:r>
           <w:rPr>
             <w:rStyle w:val="Hyperlink"/>
@@ -3631,7 +3723,7 @@
       </w:hyperlink>
     </w:p>
   </w:footnote>
-  <w:footnote w:id="46">
+  <w:footnote w:id="47">
     <w:p>
       <w:pPr>
         <w:pStyle w:val="FootnoteText"/>
@@ -3651,7 +3743,7 @@
         </w:rPr>
         <w:t> </w:t>
       </w:r>
-      <w:hyperlink r:id="rId46" w:anchor="%C2%BFqu%C3%A9_es_el_modelo_de_cajas_css" w:history="1">
+      <w:hyperlink r:id="rId47" w:anchor="%C2%BFqu%C3%A9_es_el_modelo_de_cajas_css" w:history="1">
         <w:r>
           <w:rPr>
             <w:rStyle w:val="Hyperlink"/>
@@ -3661,27 +3753,27 @@
       </w:hyperlink>
     </w:p>
   </w:footnote>
-  <w:footnote w:id="47">
-    <w:p>
-      <w:pPr>
-        <w:pStyle w:val="FootnoteText"/>
-        <w:rPr>
-          <w:lang w:val="en-US"/>
-        </w:rPr>
-      </w:pPr>
-      <w:r>
-        <w:rPr>
-          <w:rStyle w:val="FootnoteReference"/>
-        </w:rPr>
-        <w:footnoteRef/>
-      </w:r>
-      <w:r>
-        <w:rPr>
-          <w:lang w:val="en-US"/>
-        </w:rPr>
-        <w:t xml:space="preserve"> </w:t>
-      </w:r>
-      <w:hyperlink r:id="rId47" w:history="1">
+  <w:footnote w:id="48">
+    <w:p>
+      <w:pPr>
+        <w:pStyle w:val="FootnoteText"/>
+        <w:rPr>
+          <w:lang w:val="en-US"/>
+        </w:rPr>
+      </w:pPr>
+      <w:r>
+        <w:rPr>
+          <w:rStyle w:val="FootnoteReference"/>
+        </w:rPr>
+        <w:footnoteRef/>
+      </w:r>
+      <w:r>
+        <w:rPr>
+          <w:lang w:val="en-US"/>
+        </w:rPr>
+        <w:t xml:space="preserve"> </w:t>
+      </w:r>
+      <w:hyperlink r:id="rId48" w:history="1">
         <w:r>
           <w:rPr>
             <w:rStyle w:val="Hyperlink"/>
@@ -3691,27 +3783,27 @@
       </w:hyperlink>
     </w:p>
   </w:footnote>
-  <w:footnote w:id="48">
-    <w:p>
-      <w:pPr>
-        <w:pStyle w:val="FootnoteText"/>
-        <w:rPr>
-          <w:lang w:val="en-US"/>
-        </w:rPr>
-      </w:pPr>
-      <w:r>
-        <w:rPr>
-          <w:rStyle w:val="FootnoteReference"/>
-        </w:rPr>
-        <w:footnoteRef/>
-      </w:r>
-      <w:r>
-        <w:rPr>
-          <w:lang w:val="en-US"/>
-        </w:rPr>
-        <w:t xml:space="preserve"> </w:t>
-      </w:r>
-      <w:hyperlink r:id="rId48" w:history="1">
+  <w:footnote w:id="49">
+    <w:p>
+      <w:pPr>
+        <w:pStyle w:val="FootnoteText"/>
+        <w:rPr>
+          <w:lang w:val="en-US"/>
+        </w:rPr>
+      </w:pPr>
+      <w:r>
+        <w:rPr>
+          <w:rStyle w:val="FootnoteReference"/>
+        </w:rPr>
+        <w:footnoteRef/>
+      </w:r>
+      <w:r>
+        <w:rPr>
+          <w:lang w:val="en-US"/>
+        </w:rPr>
+        <w:t xml:space="preserve"> </w:t>
+      </w:r>
+      <w:hyperlink r:id="rId49" w:history="1">
         <w:r>
           <w:rPr>
             <w:rStyle w:val="Hyperlink"/>
@@ -3721,27 +3813,27 @@
       </w:hyperlink>
     </w:p>
   </w:footnote>
-  <w:footnote w:id="49">
-    <w:p>
-      <w:pPr>
-        <w:pStyle w:val="FootnoteText"/>
-        <w:rPr>
-          <w:lang w:val="en-US"/>
-        </w:rPr>
-      </w:pPr>
-      <w:r>
-        <w:rPr>
-          <w:rStyle w:val="FootnoteReference"/>
-        </w:rPr>
-        <w:footnoteRef/>
-      </w:r>
-      <w:r>
-        <w:rPr>
-          <w:lang w:val="en-US"/>
-        </w:rPr>
-        <w:t xml:space="preserve"> </w:t>
-      </w:r>
-      <w:hyperlink r:id="rId49" w:history="1">
+  <w:footnote w:id="50">
+    <w:p>
+      <w:pPr>
+        <w:pStyle w:val="FootnoteText"/>
+        <w:rPr>
+          <w:lang w:val="en-US"/>
+        </w:rPr>
+      </w:pPr>
+      <w:r>
+        <w:rPr>
+          <w:rStyle w:val="FootnoteReference"/>
+        </w:rPr>
+        <w:footnoteRef/>
+      </w:r>
+      <w:r>
+        <w:rPr>
+          <w:lang w:val="en-US"/>
+        </w:rPr>
+        <w:t xml:space="preserve"> </w:t>
+      </w:r>
+      <w:hyperlink r:id="rId50" w:history="1">
         <w:r>
           <w:rPr>
             <w:rStyle w:val="Hyperlink"/>
@@ -3751,27 +3843,27 @@
       </w:hyperlink>
     </w:p>
   </w:footnote>
-  <w:footnote w:id="50">
-    <w:p>
-      <w:pPr>
-        <w:pStyle w:val="FootnoteText"/>
-        <w:rPr>
-          <w:lang w:val="en-US"/>
-        </w:rPr>
-      </w:pPr>
-      <w:r>
-        <w:rPr>
-          <w:rStyle w:val="FootnoteReference"/>
-        </w:rPr>
-        <w:footnoteRef/>
-      </w:r>
-      <w:r>
-        <w:rPr>
-          <w:lang w:val="en-US"/>
-        </w:rPr>
-        <w:t xml:space="preserve"> </w:t>
-      </w:r>
-      <w:hyperlink r:id="rId50" w:anchor="component-command" w:history="1">
+  <w:footnote w:id="51">
+    <w:p>
+      <w:pPr>
+        <w:pStyle w:val="FootnoteText"/>
+        <w:rPr>
+          <w:lang w:val="en-US"/>
+        </w:rPr>
+      </w:pPr>
+      <w:r>
+        <w:rPr>
+          <w:rStyle w:val="FootnoteReference"/>
+        </w:rPr>
+        <w:footnoteRef/>
+      </w:r>
+      <w:r>
+        <w:rPr>
+          <w:lang w:val="en-US"/>
+        </w:rPr>
+        <w:t xml:space="preserve"> </w:t>
+      </w:r>
+      <w:hyperlink r:id="rId51" w:anchor="component-command" w:history="1">
         <w:r>
           <w:rPr>
             <w:rStyle w:val="Hyperlink"/>
@@ -3781,27 +3873,27 @@
       </w:hyperlink>
     </w:p>
   </w:footnote>
-  <w:footnote w:id="51">
-    <w:p>
-      <w:pPr>
-        <w:pStyle w:val="FootnoteText"/>
-        <w:rPr>
-          <w:lang w:val="en-US"/>
-        </w:rPr>
-      </w:pPr>
-      <w:r>
-        <w:rPr>
-          <w:rStyle w:val="FootnoteReference"/>
-        </w:rPr>
-        <w:footnoteRef/>
-      </w:r>
-      <w:r>
-        <w:rPr>
-          <w:lang w:val="en-US"/>
-        </w:rPr>
-        <w:t xml:space="preserve"> </w:t>
-      </w:r>
-      <w:hyperlink r:id="rId51" w:anchor="data-binding-and-html" w:history="1">
+  <w:footnote w:id="52">
+    <w:p>
+      <w:pPr>
+        <w:pStyle w:val="FootnoteText"/>
+        <w:rPr>
+          <w:lang w:val="en-US"/>
+        </w:rPr>
+      </w:pPr>
+      <w:r>
+        <w:rPr>
+          <w:rStyle w:val="FootnoteReference"/>
+        </w:rPr>
+        <w:footnoteRef/>
+      </w:r>
+      <w:r>
+        <w:rPr>
+          <w:lang w:val="en-US"/>
+        </w:rPr>
+        <w:t xml:space="preserve"> </w:t>
+      </w:r>
+      <w:hyperlink r:id="rId52" w:anchor="data-binding-and-html" w:history="1">
         <w:r>
           <w:rPr>
             <w:rStyle w:val="Hyperlink"/>
@@ -3811,27 +3903,27 @@
       </w:hyperlink>
     </w:p>
   </w:footnote>
-  <w:footnote w:id="52">
-    <w:p>
-      <w:pPr>
-        <w:pStyle w:val="FootnoteText"/>
-        <w:rPr>
-          <w:lang w:val="en-US"/>
-        </w:rPr>
-      </w:pPr>
-      <w:r>
-        <w:rPr>
-          <w:rStyle w:val="FootnoteReference"/>
-        </w:rPr>
-        <w:footnoteRef/>
-      </w:r>
-      <w:r>
-        <w:rPr>
-          <w:lang w:val="en-US"/>
-        </w:rPr>
-        <w:t xml:space="preserve"> </w:t>
-      </w:r>
-      <w:hyperlink r:id="rId52" w:anchor="parameter-type-annotations" w:history="1">
+  <w:footnote w:id="53">
+    <w:p>
+      <w:pPr>
+        <w:pStyle w:val="FootnoteText"/>
+        <w:rPr>
+          <w:lang w:val="en-US"/>
+        </w:rPr>
+      </w:pPr>
+      <w:r>
+        <w:rPr>
+          <w:rStyle w:val="FootnoteReference"/>
+        </w:rPr>
+        <w:footnoteRef/>
+      </w:r>
+      <w:r>
+        <w:rPr>
+          <w:lang w:val="en-US"/>
+        </w:rPr>
+        <w:t xml:space="preserve"> </w:t>
+      </w:r>
+      <w:hyperlink r:id="rId53" w:anchor="parameter-type-annotations" w:history="1">
         <w:r>
           <w:rPr>
             <w:rStyle w:val="Hyperlink"/>
@@ -3841,27 +3933,27 @@
       </w:hyperlink>
     </w:p>
   </w:footnote>
-  <w:footnote w:id="53">
-    <w:p>
-      <w:pPr>
-        <w:pStyle w:val="FootnoteText"/>
-        <w:rPr>
-          <w:lang w:val="en-US"/>
-        </w:rPr>
-      </w:pPr>
-      <w:r>
-        <w:rPr>
-          <w:rStyle w:val="FootnoteReference"/>
-        </w:rPr>
-        <w:footnoteRef/>
-      </w:r>
-      <w:r>
-        <w:rPr>
-          <w:lang w:val="en-US"/>
-        </w:rPr>
-        <w:t xml:space="preserve"> </w:t>
-      </w:r>
-      <w:hyperlink r:id="rId53" w:anchor="return-type-annotations" w:history="1">
+  <w:footnote w:id="54">
+    <w:p>
+      <w:pPr>
+        <w:pStyle w:val="FootnoteText"/>
+        <w:rPr>
+          <w:lang w:val="en-US"/>
+        </w:rPr>
+      </w:pPr>
+      <w:r>
+        <w:rPr>
+          <w:rStyle w:val="FootnoteReference"/>
+        </w:rPr>
+        <w:footnoteRef/>
+      </w:r>
+      <w:r>
+        <w:rPr>
+          <w:lang w:val="en-US"/>
+        </w:rPr>
+        <w:t xml:space="preserve"> </w:t>
+      </w:r>
+      <w:hyperlink r:id="rId54" w:anchor="return-type-annotations" w:history="1">
         <w:r>
           <w:rPr>
             <w:rStyle w:val="Hyperlink"/>
@@ -3871,27 +3963,27 @@
       </w:hyperlink>
     </w:p>
   </w:footnote>
-  <w:footnote w:id="54">
-    <w:p>
-      <w:pPr>
-        <w:pStyle w:val="FootnoteText"/>
-        <w:rPr>
-          <w:lang w:val="en-US"/>
-        </w:rPr>
-      </w:pPr>
-      <w:r>
-        <w:rPr>
-          <w:rStyle w:val="FootnoteReference"/>
-        </w:rPr>
-        <w:footnoteRef/>
-      </w:r>
-      <w:r>
-        <w:rPr>
-          <w:lang w:val="en-US"/>
-        </w:rPr>
-        <w:t xml:space="preserve"> </w:t>
-      </w:r>
-      <w:hyperlink r:id="rId54" w:anchor="anonymous-functions" w:history="1">
+  <w:footnote w:id="55">
+    <w:p>
+      <w:pPr>
+        <w:pStyle w:val="FootnoteText"/>
+        <w:rPr>
+          <w:lang w:val="en-US"/>
+        </w:rPr>
+      </w:pPr>
+      <w:r>
+        <w:rPr>
+          <w:rStyle w:val="FootnoteReference"/>
+        </w:rPr>
+        <w:footnoteRef/>
+      </w:r>
+      <w:r>
+        <w:rPr>
+          <w:lang w:val="en-US"/>
+        </w:rPr>
+        <w:t xml:space="preserve"> </w:t>
+      </w:r>
+      <w:hyperlink r:id="rId55" w:anchor="anonymous-functions" w:history="1">
         <w:r>
           <w:rPr>
             <w:rStyle w:val="Hyperlink"/>
@@ -3901,27 +3993,27 @@
       </w:hyperlink>
     </w:p>
   </w:footnote>
-  <w:footnote w:id="55">
-    <w:p>
-      <w:pPr>
-        <w:pStyle w:val="FootnoteText"/>
-        <w:rPr>
-          <w:lang w:val="en-US"/>
-        </w:rPr>
-      </w:pPr>
-      <w:r>
-        <w:rPr>
-          <w:rStyle w:val="FootnoteReference"/>
-        </w:rPr>
-        <w:footnoteRef/>
-      </w:r>
-      <w:r>
-        <w:rPr>
-          <w:lang w:val="en-US"/>
-        </w:rPr>
-        <w:t xml:space="preserve"> </w:t>
-      </w:r>
-      <w:hyperlink r:id="rId55" w:history="1">
+  <w:footnote w:id="56">
+    <w:p>
+      <w:pPr>
+        <w:pStyle w:val="FootnoteText"/>
+        <w:rPr>
+          <w:lang w:val="en-US"/>
+        </w:rPr>
+      </w:pPr>
+      <w:r>
+        <w:rPr>
+          <w:rStyle w:val="FootnoteReference"/>
+        </w:rPr>
+        <w:footnoteRef/>
+      </w:r>
+      <w:r>
+        <w:rPr>
+          <w:lang w:val="en-US"/>
+        </w:rPr>
+        <w:t xml:space="preserve"> </w:t>
+      </w:r>
+      <w:hyperlink r:id="rId56" w:history="1">
         <w:r>
           <w:rPr>
             <w:rStyle w:val="Hyperlink"/>
@@ -3931,27 +4023,27 @@
       </w:hyperlink>
     </w:p>
   </w:footnote>
-  <w:footnote w:id="56">
-    <w:p>
-      <w:pPr>
-        <w:pStyle w:val="FootnoteText"/>
-        <w:rPr>
-          <w:lang w:val="en-US"/>
-        </w:rPr>
-      </w:pPr>
-      <w:r>
-        <w:rPr>
-          <w:rStyle w:val="FootnoteReference"/>
-        </w:rPr>
-        <w:footnoteRef/>
-      </w:r>
-      <w:r>
-        <w:rPr>
-          <w:lang w:val="en-US"/>
-        </w:rPr>
-        <w:t xml:space="preserve"> </w:t>
-      </w:r>
-      <w:hyperlink r:id="rId56" w:history="1">
+  <w:footnote w:id="57">
+    <w:p>
+      <w:pPr>
+        <w:pStyle w:val="FootnoteText"/>
+        <w:rPr>
+          <w:lang w:val="en-US"/>
+        </w:rPr>
+      </w:pPr>
+      <w:r>
+        <w:rPr>
+          <w:rStyle w:val="FootnoteReference"/>
+        </w:rPr>
+        <w:footnoteRef/>
+      </w:r>
+      <w:r>
+        <w:rPr>
+          <w:lang w:val="en-US"/>
+        </w:rPr>
+        <w:t xml:space="preserve"> </w:t>
+      </w:r>
+      <w:hyperlink r:id="rId57" w:history="1">
         <w:r>
           <w:rPr>
             <w:rStyle w:val="Hyperlink"/>
@@ -3961,27 +4053,27 @@
       </w:hyperlink>
     </w:p>
   </w:footnote>
-  <w:footnote w:id="57">
-    <w:p>
-      <w:pPr>
-        <w:pStyle w:val="FootnoteText"/>
-        <w:rPr>
-          <w:lang w:val="en-US"/>
-        </w:rPr>
-      </w:pPr>
-      <w:r>
-        <w:rPr>
-          <w:rStyle w:val="FootnoteReference"/>
-        </w:rPr>
-        <w:footnoteRef/>
-      </w:r>
-      <w:r>
-        <w:rPr>
-          <w:lang w:val="en-US"/>
-        </w:rPr>
-        <w:t xml:space="preserve"> </w:t>
-      </w:r>
-      <w:hyperlink r:id="rId57" w:history="1">
+  <w:footnote w:id="58">
+    <w:p>
+      <w:pPr>
+        <w:pStyle w:val="FootnoteText"/>
+        <w:rPr>
+          <w:lang w:val="en-US"/>
+        </w:rPr>
+      </w:pPr>
+      <w:r>
+        <w:rPr>
+          <w:rStyle w:val="FootnoteReference"/>
+        </w:rPr>
+        <w:footnoteRef/>
+      </w:r>
+      <w:r>
+        <w:rPr>
+          <w:lang w:val="en-US"/>
+        </w:rPr>
+        <w:t xml:space="preserve"> </w:t>
+      </w:r>
+      <w:hyperlink r:id="rId58" w:history="1">
         <w:r>
           <w:rPr>
             <w:rStyle w:val="Hyperlink"/>
@@ -3991,27 +4083,27 @@
       </w:hyperlink>
     </w:p>
   </w:footnote>
-  <w:footnote w:id="58">
-    <w:p>
-      <w:pPr>
-        <w:pStyle w:val="FootnoteText"/>
-        <w:rPr>
-          <w:lang w:val="en-US"/>
-        </w:rPr>
-      </w:pPr>
-      <w:r>
-        <w:rPr>
-          <w:rStyle w:val="FootnoteReference"/>
-        </w:rPr>
-        <w:footnoteRef/>
-      </w:r>
-      <w:r>
-        <w:rPr>
-          <w:lang w:val="en-US"/>
-        </w:rPr>
-        <w:t xml:space="preserve"> </w:t>
-      </w:r>
-      <w:hyperlink r:id="rId58" w:history="1">
+  <w:footnote w:id="59">
+    <w:p>
+      <w:pPr>
+        <w:pStyle w:val="FootnoteText"/>
+        <w:rPr>
+          <w:lang w:val="en-US"/>
+        </w:rPr>
+      </w:pPr>
+      <w:r>
+        <w:rPr>
+          <w:rStyle w:val="FootnoteReference"/>
+        </w:rPr>
+        <w:footnoteRef/>
+      </w:r>
+      <w:r>
+        <w:rPr>
+          <w:lang w:val="en-US"/>
+        </w:rPr>
+        <w:t xml:space="preserve"> </w:t>
+      </w:r>
+      <w:hyperlink r:id="rId59" w:history="1">
         <w:r>
           <w:rPr>
             <w:rStyle w:val="Hyperlink"/>
@@ -4021,27 +4113,27 @@
       </w:hyperlink>
     </w:p>
   </w:footnote>
-  <w:footnote w:id="59">
-    <w:p>
-      <w:pPr>
-        <w:pStyle w:val="FootnoteText"/>
-        <w:rPr>
-          <w:lang w:val="en-US"/>
-        </w:rPr>
-      </w:pPr>
-      <w:r>
-        <w:rPr>
-          <w:rStyle w:val="FootnoteReference"/>
-        </w:rPr>
-        <w:footnoteRef/>
-      </w:r>
-      <w:r>
-        <w:rPr>
-          <w:lang w:val="en-US"/>
-        </w:rPr>
-        <w:t xml:space="preserve"> </w:t>
-      </w:r>
-      <w:hyperlink r:id="rId59" w:history="1">
+  <w:footnote w:id="60">
+    <w:p>
+      <w:pPr>
+        <w:pStyle w:val="FootnoteText"/>
+        <w:rPr>
+          <w:lang w:val="en-US"/>
+        </w:rPr>
+      </w:pPr>
+      <w:r>
+        <w:rPr>
+          <w:rStyle w:val="FootnoteReference"/>
+        </w:rPr>
+        <w:footnoteRef/>
+      </w:r>
+      <w:r>
+        <w:rPr>
+          <w:lang w:val="en-US"/>
+        </w:rPr>
+        <w:t xml:space="preserve"> </w:t>
+      </w:r>
+      <w:hyperlink r:id="rId60" w:history="1">
         <w:r>
           <w:rPr>
             <w:rStyle w:val="Hyperlink"/>
@@ -4051,27 +4143,27 @@
       </w:hyperlink>
     </w:p>
   </w:footnote>
-  <w:footnote w:id="60">
-    <w:p>
-      <w:pPr>
-        <w:pStyle w:val="FootnoteText"/>
-        <w:rPr>
-          <w:lang w:val="en-US"/>
-        </w:rPr>
-      </w:pPr>
-      <w:r>
-        <w:rPr>
-          <w:rStyle w:val="FootnoteReference"/>
-        </w:rPr>
-        <w:footnoteRef/>
-      </w:r>
-      <w:r>
-        <w:rPr>
-          <w:lang w:val="en-US"/>
-        </w:rPr>
-        <w:t xml:space="preserve"> </w:t>
-      </w:r>
-      <w:hyperlink r:id="rId60" w:history="1">
+  <w:footnote w:id="61">
+    <w:p>
+      <w:pPr>
+        <w:pStyle w:val="FootnoteText"/>
+        <w:rPr>
+          <w:lang w:val="en-US"/>
+        </w:rPr>
+      </w:pPr>
+      <w:r>
+        <w:rPr>
+          <w:rStyle w:val="FootnoteReference"/>
+        </w:rPr>
+        <w:footnoteRef/>
+      </w:r>
+      <w:r>
+        <w:rPr>
+          <w:lang w:val="en-US"/>
+        </w:rPr>
+        <w:t xml:space="preserve"> </w:t>
+      </w:r>
+      <w:hyperlink r:id="rId61" w:history="1">
         <w:r>
           <w:rPr>
             <w:rStyle w:val="Hyperlink"/>
@@ -4081,27 +4173,27 @@
       </w:hyperlink>
     </w:p>
   </w:footnote>
-  <w:footnote w:id="61">
-    <w:p>
-      <w:pPr>
-        <w:pStyle w:val="FootnoteText"/>
-        <w:rPr>
-          <w:lang w:val="en-US"/>
-        </w:rPr>
-      </w:pPr>
-      <w:r>
-        <w:rPr>
-          <w:rStyle w:val="FootnoteReference"/>
-        </w:rPr>
-        <w:footnoteRef/>
-      </w:r>
-      <w:r>
-        <w:rPr>
-          <w:lang w:val="en-US"/>
-        </w:rPr>
-        <w:t xml:space="preserve"> </w:t>
-      </w:r>
-      <w:hyperlink r:id="rId61" w:history="1">
+  <w:footnote w:id="62">
+    <w:p>
+      <w:pPr>
+        <w:pStyle w:val="FootnoteText"/>
+        <w:rPr>
+          <w:lang w:val="en-US"/>
+        </w:rPr>
+      </w:pPr>
+      <w:r>
+        <w:rPr>
+          <w:rStyle w:val="FootnoteReference"/>
+        </w:rPr>
+        <w:footnoteRef/>
+      </w:r>
+      <w:r>
+        <w:rPr>
+          <w:lang w:val="en-US"/>
+        </w:rPr>
+        <w:t xml:space="preserve"> </w:t>
+      </w:r>
+      <w:hyperlink r:id="rId62" w:history="1">
         <w:r>
           <w:rPr>
             <w:rStyle w:val="Hyperlink"/>
@@ -4111,27 +4203,27 @@
       </w:hyperlink>
     </w:p>
   </w:footnote>
-  <w:footnote w:id="62">
-    <w:p>
-      <w:pPr>
-        <w:pStyle w:val="FootnoteText"/>
-        <w:rPr>
-          <w:lang w:val="en-US"/>
-        </w:rPr>
-      </w:pPr>
-      <w:r>
-        <w:rPr>
-          <w:rStyle w:val="FootnoteReference"/>
-        </w:rPr>
-        <w:footnoteRef/>
-      </w:r>
-      <w:r>
-        <w:rPr>
-          <w:lang w:val="en-US"/>
-        </w:rPr>
-        <w:t xml:space="preserve"> </w:t>
-      </w:r>
-      <w:hyperlink r:id="rId62" w:history="1">
+  <w:footnote w:id="63">
+    <w:p>
+      <w:pPr>
+        <w:pStyle w:val="FootnoteText"/>
+        <w:rPr>
+          <w:lang w:val="en-US"/>
+        </w:rPr>
+      </w:pPr>
+      <w:r>
+        <w:rPr>
+          <w:rStyle w:val="FootnoteReference"/>
+        </w:rPr>
+        <w:footnoteRef/>
+      </w:r>
+      <w:r>
+        <w:rPr>
+          <w:lang w:val="en-US"/>
+        </w:rPr>
+        <w:t xml:space="preserve"> </w:t>
+      </w:r>
+      <w:hyperlink r:id="rId63" w:history="1">
         <w:r>
           <w:rPr>
             <w:rStyle w:val="Hyperlink"/>
@@ -4141,27 +4233,27 @@
       </w:hyperlink>
     </w:p>
   </w:footnote>
-  <w:footnote w:id="63">
-    <w:p>
-      <w:pPr>
-        <w:pStyle w:val="FootnoteText"/>
-        <w:rPr>
-          <w:lang w:val="en-US"/>
-        </w:rPr>
-      </w:pPr>
-      <w:r>
-        <w:rPr>
-          <w:rStyle w:val="FootnoteReference"/>
-        </w:rPr>
-        <w:footnoteRef/>
-      </w:r>
-      <w:r>
-        <w:rPr>
-          <w:lang w:val="en-US"/>
-        </w:rPr>
-        <w:t xml:space="preserve"> </w:t>
-      </w:r>
-      <w:hyperlink r:id="rId63" w:history="1">
+  <w:footnote w:id="64">
+    <w:p>
+      <w:pPr>
+        <w:pStyle w:val="FootnoteText"/>
+        <w:rPr>
+          <w:lang w:val="en-US"/>
+        </w:rPr>
+      </w:pPr>
+      <w:r>
+        <w:rPr>
+          <w:rStyle w:val="FootnoteReference"/>
+        </w:rPr>
+        <w:footnoteRef/>
+      </w:r>
+      <w:r>
+        <w:rPr>
+          <w:lang w:val="en-US"/>
+        </w:rPr>
+        <w:t xml:space="preserve"> </w:t>
+      </w:r>
+      <w:hyperlink r:id="rId64" w:history="1">
         <w:r>
           <w:rPr>
             <w:rStyle w:val="Hyperlink"/>
@@ -4171,27 +4263,27 @@
       </w:hyperlink>
     </w:p>
   </w:footnote>
-  <w:footnote w:id="64">
-    <w:p>
-      <w:pPr>
-        <w:pStyle w:val="FootnoteText"/>
-        <w:rPr>
-          <w:lang w:val="en-US"/>
-        </w:rPr>
-      </w:pPr>
-      <w:r>
-        <w:rPr>
-          <w:rStyle w:val="FootnoteReference"/>
-        </w:rPr>
-        <w:footnoteRef/>
-      </w:r>
-      <w:r>
-        <w:rPr>
-          <w:lang w:val="en-US"/>
-        </w:rPr>
-        <w:t xml:space="preserve"> </w:t>
-      </w:r>
-      <w:hyperlink r:id="rId64" w:history="1">
+  <w:footnote w:id="65">
+    <w:p>
+      <w:pPr>
+        <w:pStyle w:val="FootnoteText"/>
+        <w:rPr>
+          <w:lang w:val="en-US"/>
+        </w:rPr>
+      </w:pPr>
+      <w:r>
+        <w:rPr>
+          <w:rStyle w:val="FootnoteReference"/>
+        </w:rPr>
+        <w:footnoteRef/>
+      </w:r>
+      <w:r>
+        <w:rPr>
+          <w:lang w:val="en-US"/>
+        </w:rPr>
+        <w:t xml:space="preserve"> </w:t>
+      </w:r>
+      <w:hyperlink r:id="rId65" w:history="1">
         <w:r>
           <w:rPr>
             <w:rStyle w:val="Hyperlink"/>
@@ -4201,27 +4293,27 @@
       </w:hyperlink>
     </w:p>
   </w:footnote>
-  <w:footnote w:id="65">
-    <w:p>
-      <w:pPr>
-        <w:pStyle w:val="FootnoteText"/>
-        <w:rPr>
-          <w:lang w:val="en-US"/>
-        </w:rPr>
-      </w:pPr>
-      <w:r>
-        <w:rPr>
-          <w:rStyle w:val="FootnoteReference"/>
-        </w:rPr>
-        <w:footnoteRef/>
-      </w:r>
-      <w:r>
-        <w:rPr>
-          <w:lang w:val="en-US"/>
-        </w:rPr>
-        <w:t xml:space="preserve"> </w:t>
-      </w:r>
-      <w:hyperlink r:id="rId65" w:history="1">
+  <w:footnote w:id="66">
+    <w:p>
+      <w:pPr>
+        <w:pStyle w:val="FootnoteText"/>
+        <w:rPr>
+          <w:lang w:val="en-US"/>
+        </w:rPr>
+      </w:pPr>
+      <w:r>
+        <w:rPr>
+          <w:rStyle w:val="FootnoteReference"/>
+        </w:rPr>
+        <w:footnoteRef/>
+      </w:r>
+      <w:r>
+        <w:rPr>
+          <w:lang w:val="en-US"/>
+        </w:rPr>
+        <w:t xml:space="preserve"> </w:t>
+      </w:r>
+      <w:hyperlink r:id="rId66" w:history="1">
         <w:r>
           <w:rPr>
             <w:rStyle w:val="Hyperlink"/>
@@ -4231,27 +4323,27 @@
       </w:hyperlink>
     </w:p>
   </w:footnote>
-  <w:footnote w:id="66">
-    <w:p>
-      <w:pPr>
-        <w:pStyle w:val="FootnoteText"/>
-        <w:rPr>
-          <w:lang w:val="en-US"/>
-        </w:rPr>
-      </w:pPr>
-      <w:r>
-        <w:rPr>
-          <w:rStyle w:val="FootnoteReference"/>
-        </w:rPr>
-        <w:footnoteRef/>
-      </w:r>
-      <w:r>
-        <w:rPr>
-          <w:lang w:val="en-US"/>
-        </w:rPr>
-        <w:t xml:space="preserve"> </w:t>
-      </w:r>
-      <w:hyperlink r:id="rId66" w:anchor="the-primitives-string-number-and-boolean" w:history="1">
+  <w:footnote w:id="67">
+    <w:p>
+      <w:pPr>
+        <w:pStyle w:val="FootnoteText"/>
+        <w:rPr>
+          <w:lang w:val="en-US"/>
+        </w:rPr>
+      </w:pPr>
+      <w:r>
+        <w:rPr>
+          <w:rStyle w:val="FootnoteReference"/>
+        </w:rPr>
+        <w:footnoteRef/>
+      </w:r>
+      <w:r>
+        <w:rPr>
+          <w:lang w:val="en-US"/>
+        </w:rPr>
+        <w:t xml:space="preserve"> </w:t>
+      </w:r>
+      <w:hyperlink r:id="rId67" w:anchor="the-primitives-string-number-and-boolean" w:history="1">
         <w:r>
           <w:rPr>
             <w:rStyle w:val="Hyperlink"/>
@@ -4261,27 +4353,27 @@
       </w:hyperlink>
     </w:p>
   </w:footnote>
-  <w:footnote w:id="67">
-    <w:p>
-      <w:pPr>
-        <w:pStyle w:val="FootnoteText"/>
-        <w:rPr>
-          <w:lang w:val="en-US"/>
-        </w:rPr>
-      </w:pPr>
-      <w:r>
-        <w:rPr>
-          <w:rStyle w:val="FootnoteReference"/>
-        </w:rPr>
-        <w:footnoteRef/>
-      </w:r>
-      <w:r>
-        <w:rPr>
-          <w:lang w:val="en-US"/>
-        </w:rPr>
-        <w:t xml:space="preserve"> </w:t>
-      </w:r>
-      <w:hyperlink r:id="rId67" w:anchor="object-types" w:history="1">
+  <w:footnote w:id="68">
+    <w:p>
+      <w:pPr>
+        <w:pStyle w:val="FootnoteText"/>
+        <w:rPr>
+          <w:lang w:val="en-US"/>
+        </w:rPr>
+      </w:pPr>
+      <w:r>
+        <w:rPr>
+          <w:rStyle w:val="FootnoteReference"/>
+        </w:rPr>
+        <w:footnoteRef/>
+      </w:r>
+      <w:r>
+        <w:rPr>
+          <w:lang w:val="en-US"/>
+        </w:rPr>
+        <w:t xml:space="preserve"> </w:t>
+      </w:r>
+      <w:hyperlink r:id="rId68" w:anchor="object-types" w:history="1">
         <w:r>
           <w:rPr>
             <w:rStyle w:val="Hyperlink"/>
@@ -4291,27 +4383,27 @@
       </w:hyperlink>
     </w:p>
   </w:footnote>
-  <w:footnote w:id="68">
-    <w:p>
-      <w:pPr>
-        <w:pStyle w:val="FootnoteText"/>
-        <w:rPr>
-          <w:lang w:val="en-US"/>
-        </w:rPr>
-      </w:pPr>
-      <w:r>
-        <w:rPr>
-          <w:rStyle w:val="FootnoteReference"/>
-        </w:rPr>
-        <w:footnoteRef/>
-      </w:r>
-      <w:r>
-        <w:rPr>
-          <w:lang w:val="en-US"/>
-        </w:rPr>
-        <w:t xml:space="preserve"> </w:t>
-      </w:r>
-      <w:hyperlink r:id="rId68" w:anchor="arrays" w:history="1">
+  <w:footnote w:id="69">
+    <w:p>
+      <w:pPr>
+        <w:pStyle w:val="FootnoteText"/>
+        <w:rPr>
+          <w:lang w:val="en-US"/>
+        </w:rPr>
+      </w:pPr>
+      <w:r>
+        <w:rPr>
+          <w:rStyle w:val="FootnoteReference"/>
+        </w:rPr>
+        <w:footnoteRef/>
+      </w:r>
+      <w:r>
+        <w:rPr>
+          <w:lang w:val="en-US"/>
+        </w:rPr>
+        <w:t xml:space="preserve"> </w:t>
+      </w:r>
+      <w:hyperlink r:id="rId69" w:anchor="arrays" w:history="1">
         <w:r>
           <w:rPr>
             <w:rStyle w:val="Hyperlink"/>
@@ -4321,27 +4413,27 @@
       </w:hyperlink>
     </w:p>
   </w:footnote>
-  <w:footnote w:id="69">
-    <w:p>
-      <w:pPr>
-        <w:pStyle w:val="FootnoteText"/>
-        <w:rPr>
-          <w:lang w:val="en-US"/>
-        </w:rPr>
-      </w:pPr>
-      <w:r>
-        <w:rPr>
-          <w:rStyle w:val="FootnoteReference"/>
-        </w:rPr>
-        <w:footnoteRef/>
-      </w:r>
-      <w:r>
-        <w:rPr>
-          <w:lang w:val="en-US"/>
-        </w:rPr>
-        <w:t xml:space="preserve"> </w:t>
-      </w:r>
-      <w:hyperlink r:id="rId69" w:anchor="any" w:history="1">
+  <w:footnote w:id="70">
+    <w:p>
+      <w:pPr>
+        <w:pStyle w:val="FootnoteText"/>
+        <w:rPr>
+          <w:lang w:val="en-US"/>
+        </w:rPr>
+      </w:pPr>
+      <w:r>
+        <w:rPr>
+          <w:rStyle w:val="FootnoteReference"/>
+        </w:rPr>
+        <w:footnoteRef/>
+      </w:r>
+      <w:r>
+        <w:rPr>
+          <w:lang w:val="en-US"/>
+        </w:rPr>
+        <w:t xml:space="preserve"> </w:t>
+      </w:r>
+      <w:hyperlink r:id="rId70" w:anchor="any" w:history="1">
         <w:r>
           <w:rPr>
             <w:rStyle w:val="Hyperlink"/>
@@ -4351,27 +4443,27 @@
       </w:hyperlink>
     </w:p>
   </w:footnote>
-  <w:footnote w:id="70">
-    <w:p>
-      <w:pPr>
-        <w:pStyle w:val="FootnoteText"/>
-        <w:rPr>
-          <w:lang w:val="en-US"/>
-        </w:rPr>
-      </w:pPr>
-      <w:r>
-        <w:rPr>
-          <w:rStyle w:val="FootnoteReference"/>
-        </w:rPr>
-        <w:footnoteRef/>
-      </w:r>
-      <w:r>
-        <w:rPr>
-          <w:lang w:val="en-US"/>
-        </w:rPr>
-        <w:t xml:space="preserve"> </w:t>
-      </w:r>
-      <w:hyperlink r:id="rId70" w:anchor="union-types" w:history="1">
+  <w:footnote w:id="71">
+    <w:p>
+      <w:pPr>
+        <w:pStyle w:val="FootnoteText"/>
+        <w:rPr>
+          <w:lang w:val="en-US"/>
+        </w:rPr>
+      </w:pPr>
+      <w:r>
+        <w:rPr>
+          <w:rStyle w:val="FootnoteReference"/>
+        </w:rPr>
+        <w:footnoteRef/>
+      </w:r>
+      <w:r>
+        <w:rPr>
+          <w:lang w:val="en-US"/>
+        </w:rPr>
+        <w:t xml:space="preserve"> </w:t>
+      </w:r>
+      <w:hyperlink r:id="rId71" w:anchor="union-types" w:history="1">
         <w:r>
           <w:rPr>
             <w:rStyle w:val="Hyperlink"/>
@@ -4381,27 +4473,27 @@
       </w:hyperlink>
     </w:p>
   </w:footnote>
-  <w:footnote w:id="71">
-    <w:p>
-      <w:pPr>
-        <w:pStyle w:val="FootnoteText"/>
-        <w:rPr>
-          <w:lang w:val="en-US"/>
-        </w:rPr>
-      </w:pPr>
-      <w:r>
-        <w:rPr>
-          <w:rStyle w:val="FootnoteReference"/>
-        </w:rPr>
-        <w:footnoteRef/>
-      </w:r>
-      <w:r>
-        <w:rPr>
-          <w:lang w:val="en-US"/>
-        </w:rPr>
-        <w:t xml:space="preserve"> </w:t>
-      </w:r>
-      <w:hyperlink r:id="rId71" w:anchor="noimplicitany" w:history="1">
+  <w:footnote w:id="72">
+    <w:p>
+      <w:pPr>
+        <w:pStyle w:val="FootnoteText"/>
+        <w:rPr>
+          <w:lang w:val="en-US"/>
+        </w:rPr>
+      </w:pPr>
+      <w:r>
+        <w:rPr>
+          <w:rStyle w:val="FootnoteReference"/>
+        </w:rPr>
+        <w:footnoteRef/>
+      </w:r>
+      <w:r>
+        <w:rPr>
+          <w:lang w:val="en-US"/>
+        </w:rPr>
+        <w:t xml:space="preserve"> </w:t>
+      </w:r>
+      <w:hyperlink r:id="rId72" w:anchor="noimplicitany" w:history="1">
         <w:r>
           <w:rPr>
             <w:rStyle w:val="Hyperlink"/>
@@ -4411,27 +4503,27 @@
       </w:hyperlink>
     </w:p>
   </w:footnote>
-  <w:footnote w:id="72">
-    <w:p>
-      <w:pPr>
-        <w:pStyle w:val="FootnoteText"/>
-        <w:rPr>
-          <w:lang w:val="en-US"/>
-        </w:rPr>
-      </w:pPr>
-      <w:r>
-        <w:rPr>
-          <w:rStyle w:val="FootnoteReference"/>
-        </w:rPr>
-        <w:footnoteRef/>
-      </w:r>
-      <w:r>
-        <w:rPr>
-          <w:lang w:val="en-US"/>
-        </w:rPr>
-        <w:t xml:space="preserve"> </w:t>
-      </w:r>
-      <w:hyperlink r:id="rId72" w:anchor="type-annotations-on-variables" w:history="1">
+  <w:footnote w:id="73">
+    <w:p>
+      <w:pPr>
+        <w:pStyle w:val="FootnoteText"/>
+        <w:rPr>
+          <w:lang w:val="en-US"/>
+        </w:rPr>
+      </w:pPr>
+      <w:r>
+        <w:rPr>
+          <w:rStyle w:val="FootnoteReference"/>
+        </w:rPr>
+        <w:footnoteRef/>
+      </w:r>
+      <w:r>
+        <w:rPr>
+          <w:lang w:val="en-US"/>
+        </w:rPr>
+        <w:t xml:space="preserve"> </w:t>
+      </w:r>
+      <w:hyperlink r:id="rId73" w:anchor="type-annotations-on-variables" w:history="1">
         <w:r>
           <w:rPr>
             <w:rStyle w:val="Hyperlink"/>
@@ -4441,27 +4533,27 @@
       </w:hyperlink>
     </w:p>
   </w:footnote>
-  <w:footnote w:id="73">
-    <w:p>
-      <w:pPr>
-        <w:pStyle w:val="FootnoteText"/>
-        <w:rPr>
-          <w:lang w:val="en-US"/>
-        </w:rPr>
-      </w:pPr>
-      <w:r>
-        <w:rPr>
-          <w:rStyle w:val="FootnoteReference"/>
-        </w:rPr>
-        <w:footnoteRef/>
-      </w:r>
-      <w:r>
-        <w:rPr>
-          <w:lang w:val="en-US"/>
-        </w:rPr>
-        <w:t xml:space="preserve"> </w:t>
-      </w:r>
-      <w:hyperlink r:id="rId73" w:history="1">
+  <w:footnote w:id="74">
+    <w:p>
+      <w:pPr>
+        <w:pStyle w:val="FootnoteText"/>
+        <w:rPr>
+          <w:lang w:val="en-US"/>
+        </w:rPr>
+      </w:pPr>
+      <w:r>
+        <w:rPr>
+          <w:rStyle w:val="FootnoteReference"/>
+        </w:rPr>
+        <w:footnoteRef/>
+      </w:r>
+      <w:r>
+        <w:rPr>
+          <w:lang w:val="en-US"/>
+        </w:rPr>
+        <w:t xml:space="preserve"> </w:t>
+      </w:r>
+      <w:hyperlink r:id="rId74" w:history="1">
         <w:r>
           <w:rPr>
             <w:rStyle w:val="Hyperlink"/>
@@ -4471,27 +4563,27 @@
       </w:hyperlink>
     </w:p>
   </w:footnote>
-  <w:footnote w:id="74">
-    <w:p>
-      <w:pPr>
-        <w:pStyle w:val="FootnoteText"/>
-        <w:rPr>
-          <w:lang w:val="en-US"/>
-        </w:rPr>
-      </w:pPr>
-      <w:r>
-        <w:rPr>
-          <w:rStyle w:val="FootnoteReference"/>
-        </w:rPr>
-        <w:footnoteRef/>
-      </w:r>
-      <w:r>
-        <w:rPr>
-          <w:lang w:val="en-US"/>
-        </w:rPr>
-        <w:t xml:space="preserve"> </w:t>
-      </w:r>
-      <w:hyperlink r:id="rId74" w:history="1">
+  <w:footnote w:id="75">
+    <w:p>
+      <w:pPr>
+        <w:pStyle w:val="FootnoteText"/>
+        <w:rPr>
+          <w:lang w:val="en-US"/>
+        </w:rPr>
+      </w:pPr>
+      <w:r>
+        <w:rPr>
+          <w:rStyle w:val="FootnoteReference"/>
+        </w:rPr>
+        <w:footnoteRef/>
+      </w:r>
+      <w:r>
+        <w:rPr>
+          <w:lang w:val="en-US"/>
+        </w:rPr>
+        <w:t xml:space="preserve"> </w:t>
+      </w:r>
+      <w:hyperlink r:id="rId75" w:history="1">
         <w:r>
           <w:rPr>
             <w:rStyle w:val="Hyperlink"/>
@@ -4501,27 +4593,27 @@
       </w:hyperlink>
     </w:p>
   </w:footnote>
-  <w:footnote w:id="75">
-    <w:p>
-      <w:pPr>
-        <w:pStyle w:val="FootnoteText"/>
-        <w:rPr>
-          <w:lang w:val="en-US"/>
-        </w:rPr>
-      </w:pPr>
-      <w:r>
-        <w:rPr>
-          <w:rStyle w:val="FootnoteReference"/>
-        </w:rPr>
-        <w:footnoteRef/>
-      </w:r>
-      <w:r>
-        <w:rPr>
-          <w:lang w:val="en-US"/>
-        </w:rPr>
-        <w:t xml:space="preserve"> </w:t>
-      </w:r>
-      <w:hyperlink r:id="rId75" w:history="1">
+  <w:footnote w:id="76">
+    <w:p>
+      <w:pPr>
+        <w:pStyle w:val="FootnoteText"/>
+        <w:rPr>
+          <w:lang w:val="en-US"/>
+        </w:rPr>
+      </w:pPr>
+      <w:r>
+        <w:rPr>
+          <w:rStyle w:val="FootnoteReference"/>
+        </w:rPr>
+        <w:footnoteRef/>
+      </w:r>
+      <w:r>
+        <w:rPr>
+          <w:lang w:val="en-US"/>
+        </w:rPr>
+        <w:t xml:space="preserve"> </w:t>
+      </w:r>
+      <w:hyperlink r:id="rId76" w:history="1">
         <w:r>
           <w:rPr>
             <w:rStyle w:val="Hyperlink"/>
@@ -4531,27 +4623,27 @@
       </w:hyperlink>
     </w:p>
   </w:footnote>
-  <w:footnote w:id="76">
-    <w:p>
-      <w:pPr>
-        <w:pStyle w:val="FootnoteText"/>
-        <w:rPr>
-          <w:lang w:val="en-US"/>
-        </w:rPr>
-      </w:pPr>
-      <w:r>
-        <w:rPr>
-          <w:rStyle w:val="FootnoteReference"/>
-        </w:rPr>
-        <w:footnoteRef/>
-      </w:r>
-      <w:r>
-        <w:rPr>
-          <w:lang w:val="en-US"/>
-        </w:rPr>
-        <w:t xml:space="preserve"> </w:t>
-      </w:r>
-      <w:hyperlink r:id="rId76" w:history="1">
+  <w:footnote w:id="77">
+    <w:p>
+      <w:pPr>
+        <w:pStyle w:val="FootnoteText"/>
+        <w:rPr>
+          <w:lang w:val="en-US"/>
+        </w:rPr>
+      </w:pPr>
+      <w:r>
+        <w:rPr>
+          <w:rStyle w:val="FootnoteReference"/>
+        </w:rPr>
+        <w:footnoteRef/>
+      </w:r>
+      <w:r>
+        <w:rPr>
+          <w:lang w:val="en-US"/>
+        </w:rPr>
+        <w:t xml:space="preserve"> </w:t>
+      </w:r>
+      <w:hyperlink r:id="rId77" w:history="1">
         <w:r>
           <w:rPr>
             <w:rStyle w:val="Hyperlink"/>
@@ -4561,27 +4653,27 @@
       </w:hyperlink>
     </w:p>
   </w:footnote>
-  <w:footnote w:id="77">
-    <w:p>
-      <w:pPr>
-        <w:pStyle w:val="FootnoteText"/>
-        <w:rPr>
-          <w:lang w:val="en-US"/>
-        </w:rPr>
-      </w:pPr>
-      <w:r>
-        <w:rPr>
-          <w:rStyle w:val="FootnoteReference"/>
-        </w:rPr>
-        <w:footnoteRef/>
-      </w:r>
-      <w:r>
-        <w:rPr>
-          <w:lang w:val="en-US"/>
-        </w:rPr>
-        <w:t xml:space="preserve"> </w:t>
-      </w:r>
-      <w:hyperlink r:id="rId77" w:anchor="functions" w:history="1">
+  <w:footnote w:id="78">
+    <w:p>
+      <w:pPr>
+        <w:pStyle w:val="FootnoteText"/>
+        <w:rPr>
+          <w:lang w:val="en-US"/>
+        </w:rPr>
+      </w:pPr>
+      <w:r>
+        <w:rPr>
+          <w:rStyle w:val="FootnoteReference"/>
+        </w:rPr>
+        <w:footnoteRef/>
+      </w:r>
+      <w:r>
+        <w:rPr>
+          <w:lang w:val="en-US"/>
+        </w:rPr>
+        <w:t xml:space="preserve"> </w:t>
+      </w:r>
+      <w:hyperlink r:id="rId78" w:anchor="functions" w:history="1">
         <w:r>
           <w:rPr>
             <w:rStyle w:val="Hyperlink"/>
@@ -4591,27 +4683,27 @@
       </w:hyperlink>
     </w:p>
   </w:footnote>
-  <w:footnote w:id="78">
-    <w:p>
-      <w:pPr>
-        <w:pStyle w:val="FootnoteText"/>
-        <w:rPr>
-          <w:lang w:val="en-US"/>
-        </w:rPr>
-      </w:pPr>
-      <w:r>
-        <w:rPr>
-          <w:rStyle w:val="FootnoteReference"/>
-        </w:rPr>
-        <w:footnoteRef/>
-      </w:r>
-      <w:r>
-        <w:rPr>
-          <w:lang w:val="en-US"/>
-        </w:rPr>
-        <w:t xml:space="preserve"> </w:t>
-      </w:r>
-      <w:hyperlink r:id="rId78" w:anchor="optional-properties" w:history="1">
+  <w:footnote w:id="79">
+    <w:p>
+      <w:pPr>
+        <w:pStyle w:val="FootnoteText"/>
+        <w:rPr>
+          <w:lang w:val="en-US"/>
+        </w:rPr>
+      </w:pPr>
+      <w:r>
+        <w:rPr>
+          <w:rStyle w:val="FootnoteReference"/>
+        </w:rPr>
+        <w:footnoteRef/>
+      </w:r>
+      <w:r>
+        <w:rPr>
+          <w:lang w:val="en-US"/>
+        </w:rPr>
+        <w:t xml:space="preserve"> </w:t>
+      </w:r>
+      <w:hyperlink r:id="rId79" w:anchor="optional-properties" w:history="1">
         <w:r>
           <w:rPr>
             <w:rStyle w:val="Hyperlink"/>
@@ -4621,27 +4713,27 @@
       </w:hyperlink>
     </w:p>
   </w:footnote>
-  <w:footnote w:id="79">
-    <w:p>
-      <w:pPr>
-        <w:pStyle w:val="FootnoteText"/>
-        <w:rPr>
-          <w:lang w:val="en-US"/>
-        </w:rPr>
-      </w:pPr>
-      <w:r>
-        <w:rPr>
-          <w:rStyle w:val="FootnoteReference"/>
-        </w:rPr>
-        <w:footnoteRef/>
-      </w:r>
-      <w:r>
-        <w:rPr>
-          <w:lang w:val="en-US"/>
-        </w:rPr>
-        <w:t xml:space="preserve"> </w:t>
-      </w:r>
-      <w:hyperlink r:id="rId79" w:history="1">
+  <w:footnote w:id="80">
+    <w:p>
+      <w:pPr>
+        <w:pStyle w:val="FootnoteText"/>
+        <w:rPr>
+          <w:lang w:val="en-US"/>
+        </w:rPr>
+      </w:pPr>
+      <w:r>
+        <w:rPr>
+          <w:rStyle w:val="FootnoteReference"/>
+        </w:rPr>
+        <w:footnoteRef/>
+      </w:r>
+      <w:r>
+        <w:rPr>
+          <w:lang w:val="en-US"/>
+        </w:rPr>
+        <w:t xml:space="preserve"> </w:t>
+      </w:r>
+      <w:hyperlink r:id="rId80" w:history="1">
         <w:r>
           <w:rPr>
             <w:rStyle w:val="Hyperlink"/>
@@ -5413,7 +5505,6 @@
   <w:style w:type="character" w:default="1" w:styleId="DefaultParagraphFont">
     <w:name w:val="Default Paragraph Font"/>
     <w:uiPriority w:val="1"/>
-    <w:semiHidden/>
     <w:unhideWhenUsed/>
   </w:style>
   <w:style w:type="table" w:default="1" w:styleId="TableNormal">
@@ -6236,6 +6327,7 @@
     <w:rsid w:val="00C4676E"/>
     <w:rsid w:val="00DF6F10"/>
     <w:rsid w:val="00E323F0"/>
+    <w:rsid w:val="00EC6768"/>
   </w:rsids>
   <m:mathPr>
     <m:mathFont m:val="Cambria Math"/>
@@ -6993,7 +7085,7 @@
 </file>
 
 <file path=customXml/itemProps1.xml><?xml version="1.0" encoding="utf-8"?>
-<ds:datastoreItem xmlns:ds="http://schemas.openxmlformats.org/officeDocument/2006/customXml" ds:itemID="{585DD6A5-8827-4A64-979F-7A39B6173C99}">
+<ds:datastoreItem xmlns:ds="http://schemas.openxmlformats.org/officeDocument/2006/customXml" ds:itemID="{C9A1FB4B-7FDD-4069-AB3B-75B657B29BB6}">
   <ds:schemaRefs>
     <ds:schemaRef ds:uri="http://schemas.openxmlformats.org/officeDocument/2006/bibliography"/>
   </ds:schemaRefs>
